--- a/doc/volunteerapplicationform.docx
+++ b/doc/volunteerapplicationform.docx
@@ -1,77 +1,26 @@
 
 <file path=word/document.xml><?xml version="1.0" encoding="utf-8"?>
-<w:document xmlns:wpc="http://schemas.microsoft.com/office/word/2010/wordprocessingCanvas" xmlns:mc="http://schemas.openxmlformats.org/markup-compatibility/2006" xmlns:o="urn:schemas-microsoft-com:office:office" xmlns:r="http://schemas.openxmlformats.org/officeDocument/2006/relationships" xmlns:m="http://schemas.openxmlformats.org/officeDocument/2006/math" xmlns:v="urn:schemas-microsoft-com:vml" xmlns:wp14="http://schemas.microsoft.com/office/word/2010/wordprocessingDrawing" xmlns:wp="http://schemas.openxmlformats.org/drawingml/2006/wordprocessingDrawing" xmlns:w10="urn:schemas-microsoft-com:office:word" xmlns:w="http://schemas.openxmlformats.org/wordprocessingml/2006/main" xmlns:w14="http://schemas.microsoft.com/office/word/2010/wordml" xmlns:wpg="http://schemas.microsoft.com/office/word/2010/wordprocessingGroup" xmlns:wpi="http://schemas.microsoft.com/office/word/2010/wordprocessingInk" xmlns:wne="http://schemas.microsoft.com/office/word/2006/wordml" xmlns:wps="http://schemas.microsoft.com/office/word/2010/wordprocessingShape" mc:Ignorable="w14 wp14">
+<w:document xmlns:wpc="http://schemas.microsoft.com/office/word/2010/wordprocessingCanvas" xmlns:mc="http://schemas.openxmlformats.org/markup-compatibility/2006" xmlns:o="urn:schemas-microsoft-com:office:office" xmlns:r="http://schemas.openxmlformats.org/officeDocument/2006/relationships" xmlns:m="http://schemas.openxmlformats.org/officeDocument/2006/math" xmlns:v="urn:schemas-microsoft-com:vml" xmlns:wp14="http://schemas.microsoft.com/office/word/2010/wordprocessingDrawing" xmlns:wp="http://schemas.openxmlformats.org/drawingml/2006/wordprocessingDrawing" xmlns:w10="urn:schemas-microsoft-com:office:word" xmlns:w="http://schemas.openxmlformats.org/wordprocessingml/2006/main" xmlns:w14="http://schemas.microsoft.com/office/word/2010/wordml" xmlns:w15="http://schemas.microsoft.com/office/word/2012/wordml" xmlns:wpg="http://schemas.microsoft.com/office/word/2010/wordprocessingGroup" xmlns:wpi="http://schemas.microsoft.com/office/word/2010/wordprocessingInk" xmlns:wne="http://schemas.microsoft.com/office/word/2006/wordml" xmlns:wps="http://schemas.microsoft.com/office/word/2010/wordprocessingShape" mc:Ignorable="w14 w15 wp14">
   <w:body>
     <w:p>
       <w:pPr>
         <w:spacing w:after="0" w:line="240" w:lineRule="auto"/>
-        <w:rPr>
-          <w:rFonts w:ascii="Times New Roman" w:eastAsia="Times New Roman" w:hAnsi="Times New Roman" w:cs="Times New Roman"/>
+        <w:ind w:left="2880" w:firstLine="720"/>
+        <w:rPr>
+          <w:rFonts w:ascii="Times New Roman" w:hAnsi="Times New Roman"/>
           <w:b/>
         </w:rPr>
       </w:pPr>
-      <w:bookmarkStart w:id="0" w:name="_GoBack"/>
-      <w:bookmarkEnd w:id="0"/>
       <w:r>
         <w:rPr>
-          <w:rFonts w:ascii="Times New Roman" w:eastAsia="Times New Roman" w:hAnsi="Times New Roman" w:cs="Times New Roman"/>
+          <w:rFonts w:ascii="Times New Roman" w:hAnsi="Times New Roman"/>
           <w:sz w:val="24"/>
         </w:rPr>
-        <w:tab/>
+        <w:t xml:space="preserve"> </w:t>
       </w:r>
       <w:r>
         <w:rPr>
-          <w:rFonts w:ascii="Times New Roman" w:eastAsia="Times New Roman" w:hAnsi="Times New Roman" w:cs="Times New Roman"/>
-          <w:sz w:val="24"/>
-        </w:rPr>
-        <w:tab/>
-      </w:r>
-      <w:r>
-        <w:rPr>
-          <w:rFonts w:ascii="Times New Roman" w:eastAsia="Times New Roman" w:hAnsi="Times New Roman" w:cs="Times New Roman"/>
-          <w:sz w:val="24"/>
-        </w:rPr>
-        <w:tab/>
-      </w:r>
-      <w:r>
-        <w:rPr>
-          <w:rFonts w:ascii="Times New Roman" w:eastAsia="Times New Roman" w:hAnsi="Times New Roman" w:cs="Times New Roman"/>
-          <w:sz w:val="24"/>
-        </w:rPr>
-        <w:tab/>
-      </w:r>
-      <w:r>
-        <w:rPr>
-          <w:rFonts w:ascii="Times New Roman" w:eastAsia="Times New Roman" w:hAnsi="Times New Roman" w:cs="Times New Roman"/>
-          <w:sz w:val="24"/>
-        </w:rPr>
-        <w:tab/>
-      </w:r>
-      <w:r>
-        <w:rPr>
-          <w:rFonts w:ascii="Times New Roman" w:eastAsia="Times New Roman" w:hAnsi="Times New Roman" w:cs="Times New Roman"/>
-          <w:sz w:val="24"/>
-        </w:rPr>
-        <w:tab/>
-      </w:r>
-      <w:r>
-        <w:rPr>
-          <w:rFonts w:ascii="Times New Roman" w:eastAsia="Times New Roman" w:hAnsi="Times New Roman" w:cs="Times New Roman"/>
-          <w:sz w:val="24"/>
-        </w:rPr>
-        <w:tab/>
-      </w:r>
-      <w:r>
-        <w:rPr>
-          <w:rFonts w:ascii="Times New Roman" w:eastAsia="Times New Roman" w:hAnsi="Times New Roman" w:cs="Times New Roman"/>
-          <w:sz w:val="24"/>
-        </w:rPr>
-        <w:tab/>
-        <w:t xml:space="preserve">          </w:t>
-      </w:r>
-      <w:r>
-        <w:rPr>
-          <w:rFonts w:ascii="Times New Roman" w:eastAsia="Times New Roman" w:hAnsi="Times New Roman" w:cs="Times New Roman"/>
+          <w:rFonts w:ascii="Times New Roman" w:hAnsi="Times New Roman"/>
           <w:b/>
         </w:rPr>
         <w:t>CONFIDENTIAL</w:t>
@@ -81,7 +30,7 @@
       <w:pPr>
         <w:spacing w:after="0" w:line="240" w:lineRule="auto"/>
         <w:rPr>
-          <w:rFonts w:ascii="Times New Roman" w:eastAsia="Times New Roman" w:hAnsi="Times New Roman" w:cs="Times New Roman"/>
+          <w:rFonts w:ascii="Times New Roman" w:hAnsi="Times New Roman"/>
           <w:b/>
           <w:sz w:val="24"/>
         </w:rPr>
@@ -92,7 +41,7 @@
         <w:keepNext/>
         <w:spacing w:after="0" w:line="240" w:lineRule="auto"/>
         <w:rPr>
-          <w:rFonts w:ascii="Arial" w:eastAsia="Arial" w:hAnsi="Arial" w:cs="Arial"/>
+          <w:rFonts w:ascii="Arial" w:hAnsi="Arial" w:cs="Arial"/>
           <w:b/>
           <w:color w:val="000080"/>
           <w:sz w:val="24"/>
@@ -100,7 +49,7 @@
       </w:pPr>
       <w:r>
         <w:rPr>
-          <w:rFonts w:ascii="Arial" w:eastAsia="Arial" w:hAnsi="Arial" w:cs="Arial"/>
+          <w:rFonts w:ascii="Arial" w:hAnsi="Arial" w:cs="Arial"/>
           <w:b/>
           <w:color w:val="000080"/>
           <w:sz w:val="24"/>
@@ -113,7 +62,7 @@
         <w:keepNext/>
         <w:spacing w:after="0" w:line="240" w:lineRule="auto"/>
         <w:rPr>
-          <w:rFonts w:ascii="Arial" w:eastAsia="Arial" w:hAnsi="Arial" w:cs="Arial"/>
+          <w:rFonts w:ascii="Arial" w:hAnsi="Arial" w:cs="Arial"/>
           <w:b/>
           <w:color w:val="000080"/>
           <w:sz w:val="24"/>
@@ -121,19 +70,19 @@
       </w:pPr>
       <w:r>
         <w:rPr>
-          <w:rFonts w:ascii="Arial" w:eastAsia="Arial" w:hAnsi="Arial" w:cs="Arial"/>
+          <w:rFonts w:ascii="Arial" w:hAnsi="Arial" w:cs="Arial"/>
           <w:b/>
           <w:color w:val="000080"/>
           <w:sz w:val="24"/>
         </w:rPr>
-        <w:t>VOLUNTEER APPLICATION FORM 2014</w:t>
+        <w:t xml:space="preserve">VOLUNTEER APPLICATION FORM  </w:t>
       </w:r>
     </w:p>
     <w:p>
       <w:pPr>
         <w:spacing w:after="0" w:line="240" w:lineRule="auto"/>
         <w:rPr>
-          <w:rFonts w:ascii="Times New Roman" w:eastAsia="Times New Roman" w:hAnsi="Times New Roman" w:cs="Times New Roman"/>
+          <w:rFonts w:ascii="Times New Roman" w:hAnsi="Times New Roman"/>
           <w:sz w:val="24"/>
         </w:rPr>
       </w:pPr>
@@ -142,13 +91,13 @@
       <w:pPr>
         <w:spacing w:after="0" w:line="240" w:lineRule="auto"/>
         <w:rPr>
-          <w:rFonts w:ascii="Times New Roman" w:eastAsia="Times New Roman" w:hAnsi="Times New Roman" w:cs="Times New Roman"/>
+          <w:rFonts w:ascii="Arial" w:hAnsi="Arial" w:cs="Arial"/>
           <w:sz w:val="24"/>
         </w:rPr>
       </w:pPr>
       <w:r>
         <w:rPr>
-          <w:rFonts w:ascii="Times New Roman" w:eastAsia="Times New Roman" w:hAnsi="Times New Roman" w:cs="Times New Roman"/>
+          <w:rFonts w:ascii="Arial" w:hAnsi="Arial" w:cs="Arial"/>
           <w:b/>
           <w:color w:val="000080"/>
           <w:sz w:val="24"/>
@@ -157,7 +106,7 @@
       </w:r>
       <w:r>
         <w:rPr>
-          <w:rFonts w:ascii="Times New Roman" w:eastAsia="Times New Roman" w:hAnsi="Times New Roman" w:cs="Times New Roman"/>
+          <w:rFonts w:ascii="Arial" w:hAnsi="Arial" w:cs="Arial"/>
           <w:b/>
           <w:color w:val="000080"/>
           <w:sz w:val="24"/>
@@ -170,7 +119,7 @@
       <w:pPr>
         <w:spacing w:after="0" w:line="240" w:lineRule="auto"/>
         <w:rPr>
-          <w:rFonts w:ascii="Times New Roman" w:eastAsia="Times New Roman" w:hAnsi="Times New Roman" w:cs="Times New Roman"/>
+          <w:rFonts w:ascii="Times New Roman" w:hAnsi="Times New Roman"/>
           <w:sz w:val="24"/>
         </w:rPr>
       </w:pPr>
@@ -180,14 +129,14 @@
         <w:keepNext/>
         <w:spacing w:after="0" w:line="240" w:lineRule="auto"/>
         <w:rPr>
-          <w:rFonts w:ascii="Arial" w:eastAsia="Arial" w:hAnsi="Arial" w:cs="Arial"/>
+          <w:rFonts w:ascii="Arial" w:hAnsi="Arial" w:cs="Arial"/>
           <w:b/>
           <w:color w:val="000080"/>
         </w:rPr>
       </w:pPr>
       <w:r>
         <w:rPr>
-          <w:rFonts w:ascii="Arial" w:eastAsia="Arial" w:hAnsi="Arial" w:cs="Arial"/>
+          <w:rFonts w:ascii="Arial" w:hAnsi="Arial" w:cs="Arial"/>
           <w:b/>
           <w:color w:val="000080"/>
         </w:rPr>
@@ -198,7 +147,7 @@
       <w:pPr>
         <w:spacing w:after="0" w:line="240" w:lineRule="auto"/>
         <w:rPr>
-          <w:rFonts w:ascii="Times New Roman" w:eastAsia="Times New Roman" w:hAnsi="Times New Roman" w:cs="Times New Roman"/>
+          <w:rFonts w:ascii="Times New Roman" w:hAnsi="Times New Roman"/>
         </w:rPr>
       </w:pPr>
     </w:p>
@@ -226,7 +175,7 @@
             <w:tcBorders>
               <w:top w:val="single" w:sz="4" w:space="0" w:color="000000"/>
               <w:left w:val="single" w:sz="4" w:space="0" w:color="000000"/>
-              <w:bottom w:val="single" w:sz="0" w:space="0" w:color="000000"/>
+              <w:bottom w:val="single" w:sz="6" w:space="0" w:color="000000"/>
               <w:right w:val="single" w:sz="4" w:space="0" w:color="000000"/>
             </w:tcBorders>
             <w:shd w:val="clear" w:color="000000" w:fill="FFFFFF"/>
@@ -241,7 +190,7 @@
             </w:pPr>
             <w:r>
               <w:rPr>
-                <w:rFonts w:ascii="Times New Roman" w:eastAsia="Times New Roman" w:hAnsi="Times New Roman" w:cs="Times New Roman"/>
+                <w:rFonts w:ascii="Times New Roman" w:hAnsi="Times New Roman"/>
               </w:rPr>
               <w:t>1  Full name</w:t>
             </w:r>
@@ -253,7 +202,7 @@
             <w:tcBorders>
               <w:top w:val="single" w:sz="4" w:space="0" w:color="000000"/>
               <w:left w:val="single" w:sz="4" w:space="0" w:color="000000"/>
-              <w:bottom w:val="single" w:sz="0" w:space="0" w:color="000000"/>
+              <w:bottom w:val="single" w:sz="6" w:space="0" w:color="000000"/>
               <w:right w:val="single" w:sz="4" w:space="0" w:color="000000"/>
             </w:tcBorders>
             <w:shd w:val="clear" w:color="000000" w:fill="FFFFFF"/>
@@ -268,7 +217,7 @@
             </w:pPr>
             <w:r>
               <w:rPr>
-                <w:rFonts w:ascii="Times New Roman" w:eastAsia="Times New Roman" w:hAnsi="Times New Roman" w:cs="Times New Roman"/>
+                <w:rFonts w:ascii="Times New Roman" w:hAnsi="Times New Roman"/>
               </w:rPr>
               <w:t>4  Home address</w:t>
             </w:r>
@@ -283,9 +232,9 @@
           <w:tcPr>
             <w:tcW w:w="4559" w:type="dxa"/>
             <w:tcBorders>
-              <w:top w:val="single" w:sz="0" w:space="0" w:color="000000"/>
+              <w:top w:val="single" w:sz="6" w:space="0" w:color="000000"/>
               <w:left w:val="single" w:sz="4" w:space="0" w:color="000000"/>
-              <w:bottom w:val="single" w:sz="0" w:space="0" w:color="000000"/>
+              <w:bottom w:val="single" w:sz="6" w:space="0" w:color="000000"/>
               <w:right w:val="single" w:sz="4" w:space="0" w:color="000000"/>
             </w:tcBorders>
             <w:shd w:val="clear" w:color="000000" w:fill="FFFFFF"/>
@@ -298,7 +247,7 @@
             <w:pPr>
               <w:spacing w:after="0" w:line="240" w:lineRule="auto"/>
               <w:rPr>
-                <w:rFonts w:ascii="Calibri" w:eastAsia="Calibri" w:hAnsi="Calibri" w:cs="Calibri"/>
+                <w:rFonts w:cs="Calibri"/>
               </w:rPr>
             </w:pPr>
           </w:p>
@@ -307,9 +256,9 @@
           <w:tcPr>
             <w:tcW w:w="4585" w:type="dxa"/>
             <w:tcBorders>
-              <w:top w:val="single" w:sz="0" w:space="0" w:color="000000"/>
+              <w:top w:val="single" w:sz="6" w:space="0" w:color="000000"/>
               <w:left w:val="single" w:sz="4" w:space="0" w:color="000000"/>
-              <w:bottom w:val="single" w:sz="0" w:space="0" w:color="000000"/>
+              <w:bottom w:val="single" w:sz="6" w:space="0" w:color="000000"/>
               <w:right w:val="single" w:sz="4" w:space="0" w:color="000000"/>
             </w:tcBorders>
             <w:shd w:val="clear" w:color="000000" w:fill="FFFFFF"/>
@@ -322,7 +271,7 @@
             <w:pPr>
               <w:spacing w:after="0" w:line="240" w:lineRule="auto"/>
               <w:rPr>
-                <w:rFonts w:ascii="Calibri" w:eastAsia="Calibri" w:hAnsi="Calibri" w:cs="Calibri"/>
+                <w:rFonts w:cs="Calibri"/>
               </w:rPr>
             </w:pPr>
           </w:p>
@@ -336,9 +285,9 @@
           <w:tcPr>
             <w:tcW w:w="4559" w:type="dxa"/>
             <w:tcBorders>
-              <w:top w:val="single" w:sz="0" w:space="0" w:color="000000"/>
+              <w:top w:val="single" w:sz="6" w:space="0" w:color="000000"/>
               <w:left w:val="single" w:sz="4" w:space="0" w:color="000000"/>
-              <w:bottom w:val="single" w:sz="0" w:space="0" w:color="000000"/>
+              <w:bottom w:val="single" w:sz="6" w:space="0" w:color="000000"/>
               <w:right w:val="single" w:sz="4" w:space="0" w:color="000000"/>
             </w:tcBorders>
             <w:shd w:val="clear" w:color="000000" w:fill="FFFFFF"/>
@@ -351,7 +300,7 @@
             <w:pPr>
               <w:spacing w:after="0" w:line="240" w:lineRule="auto"/>
               <w:rPr>
-                <w:rFonts w:ascii="Times New Roman" w:eastAsia="Times New Roman" w:hAnsi="Times New Roman" w:cs="Times New Roman"/>
+                <w:rFonts w:ascii="Times New Roman" w:hAnsi="Times New Roman"/>
               </w:rPr>
             </w:pPr>
           </w:p>
@@ -365,9 +314,9 @@
           <w:tcPr>
             <w:tcW w:w="4585" w:type="dxa"/>
             <w:tcBorders>
-              <w:top w:val="single" w:sz="0" w:space="0" w:color="000000"/>
+              <w:top w:val="single" w:sz="6" w:space="0" w:color="000000"/>
               <w:left w:val="single" w:sz="4" w:space="0" w:color="000000"/>
-              <w:bottom w:val="single" w:sz="0" w:space="0" w:color="000000"/>
+              <w:bottom w:val="single" w:sz="6" w:space="0" w:color="000000"/>
               <w:right w:val="single" w:sz="4" w:space="0" w:color="000000"/>
             </w:tcBorders>
             <w:shd w:val="clear" w:color="000000" w:fill="FFFFFF"/>
@@ -380,7 +329,7 @@
             <w:pPr>
               <w:spacing w:after="0" w:line="240" w:lineRule="auto"/>
               <w:rPr>
-                <w:rFonts w:ascii="Calibri" w:eastAsia="Calibri" w:hAnsi="Calibri" w:cs="Calibri"/>
+                <w:rFonts w:cs="Calibri"/>
               </w:rPr>
             </w:pPr>
           </w:p>
@@ -394,9 +343,9 @@
           <w:tcPr>
             <w:tcW w:w="4559" w:type="dxa"/>
             <w:tcBorders>
-              <w:top w:val="single" w:sz="0" w:space="0" w:color="000000"/>
+              <w:top w:val="single" w:sz="6" w:space="0" w:color="000000"/>
               <w:left w:val="single" w:sz="4" w:space="0" w:color="000000"/>
-              <w:bottom w:val="single" w:sz="0" w:space="0" w:color="000000"/>
+              <w:bottom w:val="single" w:sz="6" w:space="0" w:color="000000"/>
               <w:right w:val="single" w:sz="4" w:space="0" w:color="000000"/>
             </w:tcBorders>
             <w:shd w:val="clear" w:color="000000" w:fill="FFFFFF"/>
@@ -411,7 +360,7 @@
             </w:pPr>
             <w:r>
               <w:rPr>
-                <w:rFonts w:ascii="Times New Roman" w:eastAsia="Times New Roman" w:hAnsi="Times New Roman" w:cs="Times New Roman"/>
+                <w:rFonts w:ascii="Times New Roman" w:hAnsi="Times New Roman"/>
               </w:rPr>
               <w:t>2  Sex</w:t>
             </w:r>
@@ -421,9 +370,9 @@
           <w:tcPr>
             <w:tcW w:w="4585" w:type="dxa"/>
             <w:tcBorders>
-              <w:top w:val="single" w:sz="0" w:space="0" w:color="000000"/>
+              <w:top w:val="single" w:sz="6" w:space="0" w:color="000000"/>
               <w:left w:val="single" w:sz="4" w:space="0" w:color="000000"/>
-              <w:bottom w:val="single" w:sz="0" w:space="0" w:color="000000"/>
+              <w:bottom w:val="single" w:sz="6" w:space="0" w:color="000000"/>
               <w:right w:val="single" w:sz="4" w:space="0" w:color="000000"/>
             </w:tcBorders>
             <w:shd w:val="clear" w:color="000000" w:fill="FFFFFF"/>
@@ -436,7 +385,21 @@
             <w:pPr>
               <w:spacing w:after="0" w:line="240" w:lineRule="auto"/>
               <w:rPr>
-                <w:rFonts w:ascii="Calibri" w:eastAsia="Calibri" w:hAnsi="Calibri" w:cs="Calibri"/>
+                <w:rFonts w:ascii="Times New Roman" w:hAnsi="Times New Roman"/>
+              </w:rPr>
+            </w:pPr>
+            <w:r>
+              <w:rPr>
+                <w:rFonts w:ascii="Times New Roman" w:hAnsi="Times New Roman"/>
+              </w:rPr>
+              <w:t>5.telephone</w:t>
+            </w:r>
+          </w:p>
+          <w:p>
+            <w:pPr>
+              <w:spacing w:after="0" w:line="240" w:lineRule="auto"/>
+              <w:rPr>
+                <w:rFonts w:cs="Calibri"/>
               </w:rPr>
             </w:pPr>
           </w:p>
@@ -450,9 +413,9 @@
           <w:tcPr>
             <w:tcW w:w="4559" w:type="dxa"/>
             <w:tcBorders>
-              <w:top w:val="single" w:sz="0" w:space="0" w:color="000000"/>
+              <w:top w:val="single" w:sz="6" w:space="0" w:color="000000"/>
               <w:left w:val="single" w:sz="4" w:space="0" w:color="000000"/>
-              <w:bottom w:val="single" w:sz="0" w:space="0" w:color="000000"/>
+              <w:bottom w:val="single" w:sz="6" w:space="0" w:color="000000"/>
               <w:right w:val="single" w:sz="4" w:space="0" w:color="000000"/>
             </w:tcBorders>
             <w:shd w:val="clear" w:color="000000" w:fill="FFFFFF"/>
@@ -467,7 +430,7 @@
             </w:pPr>
             <w:r>
               <w:rPr>
-                <w:rFonts w:ascii="Times New Roman" w:eastAsia="Times New Roman" w:hAnsi="Times New Roman" w:cs="Times New Roman"/>
+                <w:rFonts w:ascii="Times New Roman" w:hAnsi="Times New Roman"/>
               </w:rPr>
               <w:t>3  Date of birth</w:t>
             </w:r>
@@ -477,9 +440,9 @@
           <w:tcPr>
             <w:tcW w:w="4585" w:type="dxa"/>
             <w:tcBorders>
-              <w:top w:val="single" w:sz="0" w:space="0" w:color="000000"/>
+              <w:top w:val="single" w:sz="6" w:space="0" w:color="000000"/>
               <w:left w:val="single" w:sz="4" w:space="0" w:color="000000"/>
-              <w:bottom w:val="single" w:sz="0" w:space="0" w:color="000000"/>
+              <w:bottom w:val="single" w:sz="6" w:space="0" w:color="000000"/>
               <w:right w:val="single" w:sz="4" w:space="0" w:color="000000"/>
             </w:tcBorders>
             <w:shd w:val="clear" w:color="000000" w:fill="FFFFFF"/>
@@ -492,28 +455,14 @@
             <w:pPr>
               <w:spacing w:after="0" w:line="240" w:lineRule="auto"/>
               <w:rPr>
-                <w:rFonts w:ascii="Times New Roman" w:eastAsia="Times New Roman" w:hAnsi="Times New Roman" w:cs="Times New Roman"/>
+                <w:rFonts w:ascii="Times New Roman" w:hAnsi="Times New Roman"/>
               </w:rPr>
             </w:pPr>
             <w:r>
               <w:rPr>
-                <w:rFonts w:ascii="Times New Roman" w:eastAsia="Times New Roman" w:hAnsi="Times New Roman" w:cs="Times New Roman"/>
-              </w:rPr>
-              <w:t>telephone</w:t>
-            </w:r>
-          </w:p>
-          <w:p>
-            <w:pPr>
-              <w:spacing w:after="0" w:line="240" w:lineRule="auto"/>
-              <w:rPr>
-                <w:rFonts w:ascii="Times New Roman" w:eastAsia="Times New Roman" w:hAnsi="Times New Roman" w:cs="Times New Roman"/>
-              </w:rPr>
-            </w:pPr>
-            <w:r>
-              <w:rPr>
-                <w:rFonts w:ascii="Times New Roman" w:eastAsia="Times New Roman" w:hAnsi="Times New Roman" w:cs="Times New Roman"/>
-              </w:rPr>
-              <w:t>mobile phone</w:t>
+                <w:rFonts w:ascii="Times New Roman" w:hAnsi="Times New Roman"/>
+              </w:rPr>
+              <w:t>6.mobile phone</w:t>
             </w:r>
           </w:p>
           <w:p>
@@ -531,7 +480,7 @@
           <w:tcPr>
             <w:tcW w:w="4559" w:type="dxa"/>
             <w:tcBorders>
-              <w:top w:val="single" w:sz="0" w:space="0" w:color="000000"/>
+              <w:top w:val="single" w:sz="6" w:space="0" w:color="000000"/>
               <w:left w:val="single" w:sz="4" w:space="0" w:color="000000"/>
               <w:bottom w:val="single" w:sz="4" w:space="0" w:color="000000"/>
               <w:right w:val="single" w:sz="4" w:space="0" w:color="000000"/>
@@ -546,7 +495,7 @@
             <w:pPr>
               <w:spacing w:after="0" w:line="240" w:lineRule="auto"/>
               <w:rPr>
-                <w:rFonts w:ascii="Calibri" w:eastAsia="Calibri" w:hAnsi="Calibri" w:cs="Calibri"/>
+                <w:rFonts w:cs="Calibri"/>
               </w:rPr>
             </w:pPr>
           </w:p>
@@ -555,7 +504,7 @@
           <w:tcPr>
             <w:tcW w:w="4585" w:type="dxa"/>
             <w:tcBorders>
-              <w:top w:val="single" w:sz="0" w:space="0" w:color="000000"/>
+              <w:top w:val="single" w:sz="6" w:space="0" w:color="000000"/>
               <w:left w:val="single" w:sz="4" w:space="0" w:color="000000"/>
               <w:bottom w:val="single" w:sz="4" w:space="0" w:color="000000"/>
               <w:right w:val="single" w:sz="4" w:space="0" w:color="000000"/>
@@ -570,14 +519,14 @@
             <w:pPr>
               <w:spacing w:after="0" w:line="240" w:lineRule="auto"/>
               <w:rPr>
-                <w:rFonts w:ascii="Times New Roman" w:eastAsia="Times New Roman" w:hAnsi="Times New Roman" w:cs="Times New Roman"/>
+                <w:rFonts w:ascii="Times New Roman" w:hAnsi="Times New Roman"/>
               </w:rPr>
             </w:pPr>
             <w:r>
               <w:rPr>
-                <w:rFonts w:ascii="Times New Roman" w:eastAsia="Times New Roman" w:hAnsi="Times New Roman" w:cs="Times New Roman"/>
-              </w:rPr>
-              <w:t>email</w:t>
+                <w:rFonts w:ascii="Times New Roman" w:hAnsi="Times New Roman"/>
+              </w:rPr>
+              <w:t>7. Email</w:t>
             </w:r>
           </w:p>
           <w:p>
@@ -611,21 +560,21 @@
             <w:pPr>
               <w:spacing w:after="0" w:line="240" w:lineRule="auto"/>
               <w:rPr>
-                <w:rFonts w:ascii="Times New Roman" w:eastAsia="Times New Roman" w:hAnsi="Times New Roman" w:cs="Times New Roman"/>
+                <w:rFonts w:ascii="Times New Roman" w:hAnsi="Times New Roman"/>
               </w:rPr>
             </w:pPr>
             <w:r>
               <w:rPr>
-                <w:rFonts w:ascii="Times New Roman" w:eastAsia="Times New Roman" w:hAnsi="Times New Roman" w:cs="Times New Roman"/>
-              </w:rPr>
-              <w:t>5  Education and qualifications, with dates</w:t>
+                <w:rFonts w:ascii="Times New Roman" w:hAnsi="Times New Roman"/>
+              </w:rPr>
+              <w:t>8  Education and qualifications, with dates</w:t>
             </w:r>
           </w:p>
           <w:p>
             <w:pPr>
               <w:spacing w:after="0" w:line="240" w:lineRule="auto"/>
               <w:rPr>
-                <w:rFonts w:ascii="Times New Roman" w:eastAsia="Times New Roman" w:hAnsi="Times New Roman" w:cs="Times New Roman"/>
+                <w:rFonts w:ascii="Times New Roman" w:hAnsi="Times New Roman"/>
               </w:rPr>
             </w:pPr>
           </w:p>
@@ -642,7 +591,7 @@
         <w:keepNext/>
         <w:spacing w:after="0" w:line="240" w:lineRule="auto"/>
         <w:rPr>
-          <w:rFonts w:ascii="Arial" w:eastAsia="Arial" w:hAnsi="Arial" w:cs="Arial"/>
+          <w:rFonts w:ascii="Arial" w:hAnsi="Arial" w:cs="Arial"/>
           <w:b/>
           <w:color w:val="000080"/>
         </w:rPr>
@@ -653,14 +602,14 @@
         <w:keepNext/>
         <w:spacing w:after="0" w:line="240" w:lineRule="auto"/>
         <w:rPr>
-          <w:rFonts w:ascii="Arial" w:eastAsia="Arial" w:hAnsi="Arial" w:cs="Arial"/>
+          <w:rFonts w:ascii="Arial" w:hAnsi="Arial" w:cs="Arial"/>
           <w:b/>
           <w:color w:val="000080"/>
         </w:rPr>
       </w:pPr>
       <w:r>
         <w:rPr>
-          <w:rFonts w:ascii="Arial" w:eastAsia="Arial" w:hAnsi="Arial" w:cs="Arial"/>
+          <w:rFonts w:ascii="Arial" w:hAnsi="Arial" w:cs="Arial"/>
           <w:b/>
           <w:color w:val="000080"/>
         </w:rPr>
@@ -671,7 +620,7 @@
       <w:pPr>
         <w:spacing w:after="0" w:line="240" w:lineRule="auto"/>
         <w:rPr>
-          <w:rFonts w:ascii="Times New Roman" w:eastAsia="Times New Roman" w:hAnsi="Times New Roman" w:cs="Times New Roman"/>
+          <w:rFonts w:ascii="Times New Roman" w:hAnsi="Times New Roman"/>
         </w:rPr>
       </w:pPr>
     </w:p>
@@ -699,7 +648,7 @@
             <w:tcBorders>
               <w:top w:val="single" w:sz="4" w:space="0" w:color="000000"/>
               <w:left w:val="single" w:sz="4" w:space="0" w:color="000000"/>
-              <w:bottom w:val="single" w:sz="0" w:space="0" w:color="000000"/>
+              <w:bottom w:val="single" w:sz="6" w:space="0" w:color="000000"/>
               <w:right w:val="single" w:sz="4" w:space="0" w:color="000000"/>
             </w:tcBorders>
             <w:shd w:val="clear" w:color="000000" w:fill="FFFFFF"/>
@@ -714,9 +663,9 @@
             </w:pPr>
             <w:r>
               <w:rPr>
-                <w:rFonts w:ascii="Times New Roman" w:eastAsia="Times New Roman" w:hAnsi="Times New Roman" w:cs="Times New Roman"/>
-              </w:rPr>
-              <w:t>7  Current employment and start date</w:t>
+                <w:rFonts w:ascii="Times New Roman" w:hAnsi="Times New Roman"/>
+              </w:rPr>
+              <w:t>9  Current employment and start date</w:t>
             </w:r>
           </w:p>
         </w:tc>
@@ -726,7 +675,7 @@
             <w:tcBorders>
               <w:top w:val="single" w:sz="4" w:space="0" w:color="000000"/>
               <w:left w:val="single" w:sz="4" w:space="0" w:color="000000"/>
-              <w:bottom w:val="single" w:sz="0" w:space="0" w:color="000000"/>
+              <w:bottom w:val="single" w:sz="6" w:space="0" w:color="000000"/>
               <w:right w:val="single" w:sz="4" w:space="0" w:color="000000"/>
             </w:tcBorders>
             <w:shd w:val="clear" w:color="000000" w:fill="FFFFFF"/>
@@ -738,13 +687,45 @@
           <w:p>
             <w:pPr>
               <w:spacing w:after="0" w:line="240" w:lineRule="auto"/>
+              <w:rPr>
+                <w:rFonts w:ascii="Times New Roman" w:hAnsi="Times New Roman"/>
+              </w:rPr>
             </w:pPr>
             <w:r>
               <w:rPr>
-                <w:rFonts w:ascii="Times New Roman" w:eastAsia="Times New Roman" w:hAnsi="Times New Roman" w:cs="Times New Roman"/>
-              </w:rPr>
-              <w:t>8  Name and address of current employer</w:t>
+                <w:rFonts w:ascii="Times New Roman" w:hAnsi="Times New Roman"/>
+              </w:rPr>
+              <w:t>10 Name and address of current employer</w:t>
             </w:r>
+          </w:p>
+          <w:p>
+            <w:pPr>
+              <w:spacing w:after="0" w:line="240" w:lineRule="auto"/>
+              <w:rPr>
+                <w:rFonts w:ascii="Times New Roman" w:hAnsi="Times New Roman"/>
+              </w:rPr>
+            </w:pPr>
+          </w:p>
+          <w:p>
+            <w:pPr>
+              <w:spacing w:after="0" w:line="240" w:lineRule="auto"/>
+              <w:rPr>
+                <w:rFonts w:ascii="Times New Roman" w:hAnsi="Times New Roman"/>
+              </w:rPr>
+            </w:pPr>
+          </w:p>
+          <w:p>
+            <w:pPr>
+              <w:spacing w:after="0" w:line="240" w:lineRule="auto"/>
+              <w:rPr>
+                <w:rFonts w:ascii="Times New Roman" w:hAnsi="Times New Roman"/>
+              </w:rPr>
+            </w:pPr>
+          </w:p>
+          <w:p>
+            <w:pPr>
+              <w:spacing w:after="0" w:line="240" w:lineRule="auto"/>
+            </w:pPr>
           </w:p>
         </w:tc>
       </w:tr>
@@ -756,9 +737,9 @@
           <w:tcPr>
             <w:tcW w:w="4575" w:type="dxa"/>
             <w:tcBorders>
-              <w:top w:val="single" w:sz="0" w:space="0" w:color="000000"/>
+              <w:top w:val="single" w:sz="6" w:space="0" w:color="000000"/>
               <w:left w:val="single" w:sz="4" w:space="0" w:color="000000"/>
-              <w:bottom w:val="single" w:sz="0" w:space="0" w:color="000000"/>
+              <w:bottom w:val="single" w:sz="6" w:space="0" w:color="000000"/>
               <w:right w:val="single" w:sz="4" w:space="0" w:color="000000"/>
             </w:tcBorders>
             <w:shd w:val="clear" w:color="000000" w:fill="FFFFFF"/>
@@ -771,7 +752,7 @@
             <w:pPr>
               <w:spacing w:after="0" w:line="240" w:lineRule="auto"/>
               <w:rPr>
-                <w:rFonts w:ascii="Calibri" w:eastAsia="Calibri" w:hAnsi="Calibri" w:cs="Calibri"/>
+                <w:rFonts w:cs="Calibri"/>
               </w:rPr>
             </w:pPr>
           </w:p>
@@ -780,9 +761,9 @@
           <w:tcPr>
             <w:tcW w:w="4569" w:type="dxa"/>
             <w:tcBorders>
-              <w:top w:val="single" w:sz="0" w:space="0" w:color="000000"/>
+              <w:top w:val="single" w:sz="6" w:space="0" w:color="000000"/>
               <w:left w:val="single" w:sz="4" w:space="0" w:color="000000"/>
-              <w:bottom w:val="single" w:sz="0" w:space="0" w:color="000000"/>
+              <w:bottom w:val="single" w:sz="6" w:space="0" w:color="000000"/>
               <w:right w:val="single" w:sz="4" w:space="0" w:color="000000"/>
             </w:tcBorders>
             <w:shd w:val="clear" w:color="000000" w:fill="FFFFFF"/>
@@ -795,14 +776,14 @@
             <w:pPr>
               <w:spacing w:after="0" w:line="240" w:lineRule="auto"/>
               <w:rPr>
-                <w:rFonts w:ascii="Times New Roman" w:eastAsia="Times New Roman" w:hAnsi="Times New Roman" w:cs="Times New Roman"/>
+                <w:rFonts w:ascii="Times New Roman" w:hAnsi="Times New Roman"/>
               </w:rPr>
             </w:pPr>
             <w:r>
               <w:rPr>
-                <w:rFonts w:ascii="Times New Roman" w:eastAsia="Times New Roman" w:hAnsi="Times New Roman" w:cs="Times New Roman"/>
-              </w:rPr>
-              <w:t>telephone</w:t>
+                <w:rFonts w:ascii="Times New Roman" w:hAnsi="Times New Roman"/>
+              </w:rPr>
+              <w:t>11.telephone</w:t>
             </w:r>
           </w:p>
           <w:p>
@@ -820,9 +801,9 @@
           <w:tcPr>
             <w:tcW w:w="4575" w:type="dxa"/>
             <w:tcBorders>
-              <w:top w:val="single" w:sz="0" w:space="0" w:color="000000"/>
+              <w:top w:val="single" w:sz="6" w:space="0" w:color="000000"/>
               <w:left w:val="single" w:sz="4" w:space="0" w:color="000000"/>
-              <w:bottom w:val="single" w:sz="0" w:space="0" w:color="000000"/>
+              <w:bottom w:val="single" w:sz="6" w:space="0" w:color="000000"/>
               <w:right w:val="single" w:sz="4" w:space="0" w:color="000000"/>
             </w:tcBorders>
             <w:shd w:val="clear" w:color="000000" w:fill="FFFFFF"/>
@@ -835,7 +816,7 @@
             <w:pPr>
               <w:spacing w:after="0" w:line="240" w:lineRule="auto"/>
               <w:rPr>
-                <w:rFonts w:ascii="Calibri" w:eastAsia="Calibri" w:hAnsi="Calibri" w:cs="Calibri"/>
+                <w:rFonts w:cs="Calibri"/>
               </w:rPr>
             </w:pPr>
           </w:p>
@@ -844,9 +825,9 @@
           <w:tcPr>
             <w:tcW w:w="4569" w:type="dxa"/>
             <w:tcBorders>
-              <w:top w:val="single" w:sz="0" w:space="0" w:color="000000"/>
+              <w:top w:val="single" w:sz="6" w:space="0" w:color="000000"/>
               <w:left w:val="single" w:sz="4" w:space="0" w:color="000000"/>
-              <w:bottom w:val="single" w:sz="0" w:space="0" w:color="000000"/>
+              <w:bottom w:val="single" w:sz="6" w:space="0" w:color="000000"/>
               <w:right w:val="single" w:sz="4" w:space="0" w:color="000000"/>
             </w:tcBorders>
             <w:shd w:val="clear" w:color="000000" w:fill="FFFFFF"/>
@@ -859,14 +840,14 @@
             <w:pPr>
               <w:spacing w:after="0" w:line="240" w:lineRule="auto"/>
               <w:rPr>
-                <w:rFonts w:ascii="Times New Roman" w:eastAsia="Times New Roman" w:hAnsi="Times New Roman" w:cs="Times New Roman"/>
+                <w:rFonts w:ascii="Times New Roman" w:hAnsi="Times New Roman"/>
               </w:rPr>
             </w:pPr>
             <w:r>
               <w:rPr>
-                <w:rFonts w:ascii="Times New Roman" w:eastAsia="Times New Roman" w:hAnsi="Times New Roman" w:cs="Times New Roman"/>
-              </w:rPr>
-              <w:t>email</w:t>
+                <w:rFonts w:ascii="Times New Roman" w:hAnsi="Times New Roman"/>
+              </w:rPr>
+              <w:t>12.email</w:t>
             </w:r>
           </w:p>
           <w:p>
@@ -900,91 +881,91 @@
             <w:pPr>
               <w:spacing w:after="0" w:line="240" w:lineRule="auto"/>
               <w:rPr>
-                <w:rFonts w:ascii="Times New Roman" w:eastAsia="Times New Roman" w:hAnsi="Times New Roman" w:cs="Times New Roman"/>
+                <w:rFonts w:ascii="Times New Roman" w:hAnsi="Times New Roman"/>
               </w:rPr>
             </w:pPr>
             <w:r>
               <w:rPr>
-                <w:rFonts w:ascii="Times New Roman" w:eastAsia="Times New Roman" w:hAnsi="Times New Roman" w:cs="Times New Roman"/>
-              </w:rPr>
-              <w:t>9  Previous employment with dates</w:t>
+                <w:rFonts w:ascii="Times New Roman" w:hAnsi="Times New Roman"/>
+              </w:rPr>
+              <w:t>13.  Previous employment with dates</w:t>
             </w:r>
           </w:p>
           <w:p>
             <w:pPr>
               <w:spacing w:after="0" w:line="240" w:lineRule="auto"/>
               <w:rPr>
-                <w:rFonts w:ascii="Times New Roman" w:eastAsia="Times New Roman" w:hAnsi="Times New Roman" w:cs="Times New Roman"/>
-              </w:rPr>
-            </w:pPr>
-          </w:p>
-          <w:p>
-            <w:pPr>
-              <w:spacing w:after="0" w:line="240" w:lineRule="auto"/>
-              <w:rPr>
-                <w:rFonts w:ascii="Times New Roman" w:eastAsia="Times New Roman" w:hAnsi="Times New Roman" w:cs="Times New Roman"/>
-              </w:rPr>
-            </w:pPr>
-          </w:p>
-          <w:p>
-            <w:pPr>
-              <w:spacing w:after="0" w:line="240" w:lineRule="auto"/>
-              <w:rPr>
-                <w:rFonts w:ascii="Times New Roman" w:eastAsia="Times New Roman" w:hAnsi="Times New Roman" w:cs="Times New Roman"/>
-              </w:rPr>
-            </w:pPr>
-          </w:p>
-          <w:p>
-            <w:pPr>
-              <w:spacing w:after="0" w:line="240" w:lineRule="auto"/>
-              <w:rPr>
-                <w:rFonts w:ascii="Times New Roman" w:eastAsia="Times New Roman" w:hAnsi="Times New Roman" w:cs="Times New Roman"/>
-              </w:rPr>
-            </w:pPr>
-          </w:p>
-          <w:p>
-            <w:pPr>
-              <w:spacing w:after="0" w:line="240" w:lineRule="auto"/>
-              <w:rPr>
-                <w:rFonts w:ascii="Times New Roman" w:eastAsia="Times New Roman" w:hAnsi="Times New Roman" w:cs="Times New Roman"/>
+                <w:rFonts w:ascii="Times New Roman" w:hAnsi="Times New Roman"/>
+              </w:rPr>
+            </w:pPr>
+          </w:p>
+          <w:p>
+            <w:pPr>
+              <w:spacing w:after="0" w:line="240" w:lineRule="auto"/>
+              <w:rPr>
+                <w:rFonts w:ascii="Times New Roman" w:hAnsi="Times New Roman"/>
+              </w:rPr>
+            </w:pPr>
+          </w:p>
+          <w:p>
+            <w:pPr>
+              <w:spacing w:after="0" w:line="240" w:lineRule="auto"/>
+              <w:rPr>
+                <w:rFonts w:ascii="Times New Roman" w:hAnsi="Times New Roman"/>
+              </w:rPr>
+            </w:pPr>
+          </w:p>
+          <w:p>
+            <w:pPr>
+              <w:spacing w:after="0" w:line="240" w:lineRule="auto"/>
+              <w:rPr>
+                <w:rFonts w:ascii="Times New Roman" w:hAnsi="Times New Roman"/>
+              </w:rPr>
+            </w:pPr>
+          </w:p>
+          <w:p>
+            <w:pPr>
+              <w:spacing w:after="0" w:line="240" w:lineRule="auto"/>
+              <w:rPr>
+                <w:rFonts w:ascii="Times New Roman" w:hAnsi="Times New Roman"/>
               </w:rPr>
             </w:pPr>
             <w:r>
               <w:rPr>
-                <w:rFonts w:ascii="Times New Roman" w:eastAsia="Times New Roman" w:hAnsi="Times New Roman" w:cs="Times New Roman"/>
-              </w:rPr>
-              <w:t>10   Please give an outline of aspects of your experience relevant to the position applied for.</w:t>
+                <w:rFonts w:ascii="Times New Roman" w:hAnsi="Times New Roman"/>
+              </w:rPr>
+              <w:t>14   Please give an outline of aspects of your experience relevant to the position applied for.</w:t>
             </w:r>
           </w:p>
           <w:p>
             <w:pPr>
               <w:spacing w:after="0" w:line="240" w:lineRule="auto"/>
               <w:rPr>
-                <w:rFonts w:ascii="Times New Roman" w:eastAsia="Times New Roman" w:hAnsi="Times New Roman" w:cs="Times New Roman"/>
-              </w:rPr>
-            </w:pPr>
-          </w:p>
-          <w:p>
-            <w:pPr>
-              <w:spacing w:after="0" w:line="240" w:lineRule="auto"/>
-              <w:rPr>
-                <w:rFonts w:ascii="Times New Roman" w:eastAsia="Times New Roman" w:hAnsi="Times New Roman" w:cs="Times New Roman"/>
-              </w:rPr>
-            </w:pPr>
-          </w:p>
-          <w:p>
-            <w:pPr>
-              <w:spacing w:after="0" w:line="240" w:lineRule="auto"/>
-              <w:rPr>
-                <w:rFonts w:ascii="Times New Roman" w:eastAsia="Times New Roman" w:hAnsi="Times New Roman" w:cs="Times New Roman"/>
-              </w:rPr>
-            </w:pPr>
-          </w:p>
-          <w:p>
-            <w:pPr>
-              <w:spacing w:after="0" w:line="240" w:lineRule="auto"/>
-              <w:rPr>
-                <w:rFonts w:ascii="Times New Roman" w:eastAsia="Times New Roman" w:hAnsi="Times New Roman" w:cs="Times New Roman"/>
+                <w:rFonts w:ascii="Times New Roman" w:hAnsi="Times New Roman"/>
+              </w:rPr>
+            </w:pPr>
+          </w:p>
+          <w:p>
+            <w:pPr>
+              <w:spacing w:after="0" w:line="240" w:lineRule="auto"/>
+              <w:rPr>
+                <w:rFonts w:ascii="Times New Roman" w:hAnsi="Times New Roman"/>
+              </w:rPr>
+            </w:pPr>
+          </w:p>
+          <w:p>
+            <w:pPr>
+              <w:spacing w:after="0" w:line="240" w:lineRule="auto"/>
+              <w:rPr>
+                <w:rFonts w:ascii="Times New Roman" w:hAnsi="Times New Roman"/>
+              </w:rPr>
+            </w:pPr>
+          </w:p>
+          <w:p>
+            <w:pPr>
+              <w:spacing w:after="0" w:line="240" w:lineRule="auto"/>
+              <w:rPr>
+                <w:rFonts w:ascii="Times New Roman" w:hAnsi="Times New Roman"/>
               </w:rPr>
             </w:pPr>
           </w:p>
@@ -1000,7 +981,7 @@
       <w:pPr>
         <w:spacing w:after="0" w:line="240" w:lineRule="auto"/>
         <w:rPr>
-          <w:rFonts w:ascii="Times New Roman" w:eastAsia="Times New Roman" w:hAnsi="Times New Roman" w:cs="Times New Roman"/>
+          <w:rFonts w:ascii="Times New Roman" w:hAnsi="Times New Roman"/>
           <w:b/>
           <w:color w:val="000080"/>
           <w:sz w:val="24"/>
@@ -1011,7 +992,7 @@
       <w:pPr>
         <w:spacing w:after="0" w:line="240" w:lineRule="auto"/>
         <w:rPr>
-          <w:rFonts w:ascii="Times New Roman" w:eastAsia="Times New Roman" w:hAnsi="Times New Roman" w:cs="Times New Roman"/>
+          <w:rFonts w:ascii="Times New Roman" w:hAnsi="Times New Roman"/>
           <w:b/>
           <w:color w:val="000080"/>
           <w:sz w:val="24"/>
@@ -1019,11 +1000,31 @@
       </w:pPr>
       <w:r>
         <w:rPr>
-          <w:rFonts w:ascii="Times New Roman" w:eastAsia="Times New Roman" w:hAnsi="Times New Roman" w:cs="Times New Roman"/>
+          <w:rFonts w:ascii="Times New Roman" w:hAnsi="Times New Roman"/>
           <w:b/>
           <w:color w:val="000080"/>
           <w:sz w:val="24"/>
         </w:rPr>
+        <w:br w:type="page"/>
+      </w:r>
+    </w:p>
+    <w:p>
+      <w:pPr>
+        <w:spacing w:after="0" w:line="240" w:lineRule="auto"/>
+        <w:rPr>
+          <w:rFonts w:ascii="Times New Roman" w:hAnsi="Times New Roman"/>
+          <w:b/>
+          <w:color w:val="000080"/>
+          <w:sz w:val="24"/>
+        </w:rPr>
+      </w:pPr>
+      <w:r>
+        <w:rPr>
+          <w:rFonts w:ascii="Times New Roman" w:hAnsi="Times New Roman"/>
+          <w:b/>
+          <w:color w:val="000080"/>
+          <w:sz w:val="24"/>
+        </w:rPr>
         <w:t>Skills</w:t>
       </w:r>
     </w:p>
@@ -1031,7 +1032,7 @@
       <w:pPr>
         <w:spacing w:after="0" w:line="240" w:lineRule="auto"/>
         <w:rPr>
-          <w:rFonts w:ascii="Times New Roman" w:eastAsia="Times New Roman" w:hAnsi="Times New Roman" w:cs="Times New Roman"/>
+          <w:rFonts w:ascii="Times New Roman" w:hAnsi="Times New Roman"/>
           <w:b/>
           <w:color w:val="000080"/>
           <w:sz w:val="24"/>
@@ -1074,30 +1075,37 @@
             <w:pPr>
               <w:spacing w:after="0" w:line="240" w:lineRule="auto"/>
               <w:rPr>
-                <w:rFonts w:ascii="Times New Roman" w:eastAsia="Times New Roman" w:hAnsi="Times New Roman" w:cs="Times New Roman"/>
-              </w:rPr>
-            </w:pPr>
-          </w:p>
-          <w:p>
-            <w:pPr>
-              <w:spacing w:after="0" w:line="240" w:lineRule="auto"/>
-              <w:rPr>
-                <w:rFonts w:ascii="Times New Roman" w:eastAsia="Times New Roman" w:hAnsi="Times New Roman" w:cs="Times New Roman"/>
+                <w:rFonts w:ascii="Times New Roman" w:hAnsi="Times New Roman"/>
               </w:rPr>
             </w:pPr>
             <w:r>
               <w:rPr>
-                <w:rFonts w:ascii="Times New Roman" w:eastAsia="Times New Roman" w:hAnsi="Times New Roman" w:cs="Times New Roman"/>
-              </w:rPr>
-              <w:t>11. Please give an outline of any of your skills that are relevant to the position applied for.</w:t>
+                <w:rFonts w:ascii="Times New Roman" w:hAnsi="Times New Roman"/>
+              </w:rPr>
+              <w:t>15. Please give an outline of any of your skills that are relevant to the position applied for.</w:t>
             </w:r>
           </w:p>
           <w:p>
             <w:pPr>
               <w:spacing w:after="0" w:line="240" w:lineRule="auto"/>
               <w:rPr>
-                <w:rFonts w:ascii="Times New Roman" w:eastAsia="Times New Roman" w:hAnsi="Times New Roman" w:cs="Times New Roman"/>
-              </w:rPr>
+                <w:rFonts w:ascii="Times New Roman" w:hAnsi="Times New Roman"/>
+              </w:rPr>
+            </w:pPr>
+          </w:p>
+          <w:p>
+            <w:pPr>
+              <w:spacing w:after="0" w:line="240" w:lineRule="auto"/>
+            </w:pPr>
+          </w:p>
+          <w:p>
+            <w:pPr>
+              <w:spacing w:after="0" w:line="240" w:lineRule="auto"/>
+            </w:pPr>
+          </w:p>
+          <w:p>
+            <w:pPr>
+              <w:spacing w:after="0" w:line="240" w:lineRule="auto"/>
             </w:pPr>
           </w:p>
           <w:p>
@@ -1130,61 +1138,61 @@
             <w:pPr>
               <w:spacing w:after="0" w:line="240" w:lineRule="auto"/>
               <w:rPr>
-                <w:rFonts w:ascii="Times New Roman" w:eastAsia="Times New Roman" w:hAnsi="Times New Roman" w:cs="Times New Roman"/>
-              </w:rPr>
-            </w:pPr>
-          </w:p>
-          <w:p>
-            <w:pPr>
-              <w:spacing w:after="0" w:line="240" w:lineRule="auto"/>
-              <w:rPr>
-                <w:rFonts w:ascii="Times New Roman" w:eastAsia="Times New Roman" w:hAnsi="Times New Roman" w:cs="Times New Roman"/>
+                <w:rFonts w:ascii="Times New Roman" w:hAnsi="Times New Roman"/>
+              </w:rPr>
+            </w:pPr>
+          </w:p>
+          <w:p>
+            <w:pPr>
+              <w:spacing w:after="0" w:line="240" w:lineRule="auto"/>
+              <w:rPr>
+                <w:rFonts w:ascii="Times New Roman" w:hAnsi="Times New Roman"/>
               </w:rPr>
             </w:pPr>
             <w:r>
               <w:rPr>
-                <w:rFonts w:ascii="Times New Roman" w:eastAsia="Times New Roman" w:hAnsi="Times New Roman" w:cs="Times New Roman"/>
-              </w:rPr>
-              <w:t>12  Please give an outline of your experience and capabilities in relevant extra-curricular activities</w:t>
+                <w:rFonts w:ascii="Times New Roman" w:hAnsi="Times New Roman"/>
+              </w:rPr>
+              <w:t>16  Please give an outline of your experience and capabilities in relevant extra-curricular activities</w:t>
             </w:r>
           </w:p>
           <w:p>
             <w:pPr>
               <w:spacing w:after="0" w:line="240" w:lineRule="auto"/>
               <w:rPr>
-                <w:rFonts w:ascii="Times New Roman" w:eastAsia="Times New Roman" w:hAnsi="Times New Roman" w:cs="Times New Roman"/>
-              </w:rPr>
-            </w:pPr>
-          </w:p>
-          <w:p>
-            <w:pPr>
-              <w:spacing w:after="0" w:line="240" w:lineRule="auto"/>
-              <w:rPr>
-                <w:rFonts w:ascii="Times New Roman" w:eastAsia="Times New Roman" w:hAnsi="Times New Roman" w:cs="Times New Roman"/>
-              </w:rPr>
-            </w:pPr>
-          </w:p>
-          <w:p>
-            <w:pPr>
-              <w:spacing w:after="0" w:line="240" w:lineRule="auto"/>
-              <w:rPr>
-                <w:rFonts w:ascii="Times New Roman" w:eastAsia="Times New Roman" w:hAnsi="Times New Roman" w:cs="Times New Roman"/>
-              </w:rPr>
-            </w:pPr>
-          </w:p>
-          <w:p>
-            <w:pPr>
-              <w:spacing w:after="0" w:line="240" w:lineRule="auto"/>
-              <w:rPr>
-                <w:rFonts w:ascii="Times New Roman" w:eastAsia="Times New Roman" w:hAnsi="Times New Roman" w:cs="Times New Roman"/>
-              </w:rPr>
-            </w:pPr>
-          </w:p>
-          <w:p>
-            <w:pPr>
-              <w:spacing w:after="0" w:line="240" w:lineRule="auto"/>
-              <w:rPr>
-                <w:rFonts w:ascii="Times New Roman" w:eastAsia="Times New Roman" w:hAnsi="Times New Roman" w:cs="Times New Roman"/>
+                <w:rFonts w:ascii="Times New Roman" w:hAnsi="Times New Roman"/>
+              </w:rPr>
+            </w:pPr>
+          </w:p>
+          <w:p>
+            <w:pPr>
+              <w:spacing w:after="0" w:line="240" w:lineRule="auto"/>
+              <w:rPr>
+                <w:rFonts w:ascii="Times New Roman" w:hAnsi="Times New Roman"/>
+              </w:rPr>
+            </w:pPr>
+          </w:p>
+          <w:p>
+            <w:pPr>
+              <w:spacing w:after="0" w:line="240" w:lineRule="auto"/>
+              <w:rPr>
+                <w:rFonts w:ascii="Times New Roman" w:hAnsi="Times New Roman"/>
+              </w:rPr>
+            </w:pPr>
+          </w:p>
+          <w:p>
+            <w:pPr>
+              <w:spacing w:after="0" w:line="240" w:lineRule="auto"/>
+              <w:rPr>
+                <w:rFonts w:ascii="Times New Roman" w:hAnsi="Times New Roman"/>
+              </w:rPr>
+            </w:pPr>
+          </w:p>
+          <w:p>
+            <w:pPr>
+              <w:spacing w:after="0" w:line="240" w:lineRule="auto"/>
+              <w:rPr>
+                <w:rFonts w:ascii="Times New Roman" w:hAnsi="Times New Roman"/>
               </w:rPr>
             </w:pPr>
           </w:p>
@@ -1200,7 +1208,7 @@
       <w:pPr>
         <w:spacing w:after="0" w:line="240" w:lineRule="auto"/>
         <w:rPr>
-          <w:rFonts w:ascii="Times New Roman" w:eastAsia="Times New Roman" w:hAnsi="Times New Roman" w:cs="Times New Roman"/>
+          <w:rFonts w:ascii="Times New Roman" w:hAnsi="Times New Roman"/>
         </w:rPr>
       </w:pPr>
     </w:p>
@@ -1209,28 +1217,17 @@
         <w:keepNext/>
         <w:spacing w:after="0" w:line="240" w:lineRule="auto"/>
         <w:rPr>
-          <w:rFonts w:ascii="Arial" w:eastAsia="Arial" w:hAnsi="Arial" w:cs="Arial"/>
+          <w:rFonts w:ascii="Arial" w:hAnsi="Arial" w:cs="Arial"/>
           <w:b/>
           <w:color w:val="000080"/>
         </w:rPr>
       </w:pPr>
-    </w:p>
-    <w:p>
-      <w:pPr>
-        <w:keepNext/>
-        <w:spacing w:after="0" w:line="240" w:lineRule="auto"/>
-        <w:rPr>
-          <w:rFonts w:ascii="Arial" w:eastAsia="Arial" w:hAnsi="Arial" w:cs="Arial"/>
+      <w:r>
+        <w:rPr>
+          <w:rFonts w:ascii="Arial" w:hAnsi="Arial" w:cs="Arial"/>
           <w:b/>
           <w:color w:val="000080"/>
         </w:rPr>
-      </w:pPr>
-      <w:r>
-        <w:rPr>
-          <w:rFonts w:ascii="Arial" w:eastAsia="Arial" w:hAnsi="Arial" w:cs="Arial"/>
-          <w:b/>
-          <w:color w:val="000080"/>
-        </w:rPr>
         <w:t>Additional information</w:t>
       </w:r>
     </w:p>
@@ -1238,16 +1235,7 @@
       <w:pPr>
         <w:spacing w:after="0" w:line="240" w:lineRule="auto"/>
         <w:rPr>
-          <w:rFonts w:ascii="Times New Roman" w:eastAsia="Times New Roman" w:hAnsi="Times New Roman" w:cs="Times New Roman"/>
-          <w:sz w:val="24"/>
-        </w:rPr>
-      </w:pPr>
-    </w:p>
-    <w:p>
-      <w:pPr>
-        <w:spacing w:after="0" w:line="240" w:lineRule="auto"/>
-        <w:rPr>
-          <w:rFonts w:ascii="Times New Roman" w:eastAsia="Times New Roman" w:hAnsi="Times New Roman" w:cs="Times New Roman"/>
+          <w:rFonts w:ascii="Times New Roman" w:hAnsi="Times New Roman"/>
         </w:rPr>
       </w:pPr>
     </w:p>
@@ -1274,7 +1262,7 @@
             <w:tcBorders>
               <w:top w:val="single" w:sz="4" w:space="0" w:color="000000"/>
               <w:left w:val="single" w:sz="4" w:space="0" w:color="000000"/>
-              <w:bottom w:val="single" w:sz="0" w:space="0" w:color="000000"/>
+              <w:bottom w:val="single" w:sz="6" w:space="0" w:color="000000"/>
               <w:right w:val="single" w:sz="4" w:space="0" w:color="000000"/>
             </w:tcBorders>
             <w:shd w:val="clear" w:color="000000" w:fill="FFFFFF"/>
@@ -1287,21 +1275,21 @@
             <w:pPr>
               <w:spacing w:after="0" w:line="240" w:lineRule="auto"/>
               <w:rPr>
-                <w:rFonts w:ascii="Times New Roman" w:eastAsia="Times New Roman" w:hAnsi="Times New Roman" w:cs="Times New Roman"/>
+                <w:rFonts w:ascii="Times New Roman" w:hAnsi="Times New Roman"/>
               </w:rPr>
             </w:pPr>
             <w:r>
               <w:rPr>
-                <w:rFonts w:ascii="Times New Roman" w:eastAsia="Times New Roman" w:hAnsi="Times New Roman" w:cs="Times New Roman"/>
-              </w:rPr>
-              <w:t>13 Why are you interested in participating in this project?</w:t>
+                <w:rFonts w:ascii="Times New Roman" w:hAnsi="Times New Roman"/>
+              </w:rPr>
+              <w:t>17 Why are you interested in participating in this project?</w:t>
             </w:r>
           </w:p>
           <w:p>
             <w:pPr>
               <w:spacing w:after="0" w:line="240" w:lineRule="auto"/>
               <w:rPr>
-                <w:rFonts w:ascii="Times New Roman" w:eastAsia="Times New Roman" w:hAnsi="Times New Roman" w:cs="Times New Roman"/>
+                <w:rFonts w:ascii="Times New Roman" w:hAnsi="Times New Roman"/>
               </w:rPr>
             </w:pPr>
           </w:p>
@@ -1335,45 +1323,45 @@
             <w:pPr>
               <w:spacing w:after="0" w:line="240" w:lineRule="auto"/>
               <w:rPr>
-                <w:rFonts w:ascii="Times New Roman" w:eastAsia="Times New Roman" w:hAnsi="Times New Roman" w:cs="Times New Roman"/>
+                <w:rFonts w:ascii="Times New Roman" w:hAnsi="Times New Roman"/>
               </w:rPr>
             </w:pPr>
             <w:r>
               <w:rPr>
-                <w:rFonts w:ascii="Times New Roman" w:eastAsia="Times New Roman" w:hAnsi="Times New Roman" w:cs="Times New Roman"/>
-              </w:rPr>
-              <w:t>14 Do you have any particular interest or experience in developing countries? If so, what and in which countries?</w:t>
+                <w:rFonts w:ascii="Times New Roman" w:hAnsi="Times New Roman"/>
+              </w:rPr>
+              <w:t>18 Do you have any particular interest or experience in developing countries? If so, what and in which countries?</w:t>
             </w:r>
           </w:p>
           <w:p>
             <w:pPr>
               <w:spacing w:after="0" w:line="240" w:lineRule="auto"/>
               <w:rPr>
-                <w:rFonts w:ascii="Times New Roman" w:eastAsia="Times New Roman" w:hAnsi="Times New Roman" w:cs="Times New Roman"/>
-              </w:rPr>
-            </w:pPr>
-          </w:p>
-          <w:p>
-            <w:pPr>
-              <w:spacing w:after="0" w:line="240" w:lineRule="auto"/>
-              <w:rPr>
-                <w:rFonts w:ascii="Times New Roman" w:eastAsia="Times New Roman" w:hAnsi="Times New Roman" w:cs="Times New Roman"/>
-              </w:rPr>
-            </w:pPr>
-          </w:p>
-          <w:p>
-            <w:pPr>
-              <w:spacing w:after="0" w:line="240" w:lineRule="auto"/>
-              <w:rPr>
-                <w:rFonts w:ascii="Times New Roman" w:eastAsia="Times New Roman" w:hAnsi="Times New Roman" w:cs="Times New Roman"/>
-              </w:rPr>
-            </w:pPr>
-          </w:p>
-          <w:p>
-            <w:pPr>
-              <w:spacing w:after="0" w:line="240" w:lineRule="auto"/>
-              <w:rPr>
-                <w:rFonts w:ascii="Times New Roman" w:eastAsia="Times New Roman" w:hAnsi="Times New Roman" w:cs="Times New Roman"/>
+                <w:rFonts w:ascii="Times New Roman" w:hAnsi="Times New Roman"/>
+              </w:rPr>
+            </w:pPr>
+          </w:p>
+          <w:p>
+            <w:pPr>
+              <w:spacing w:after="0" w:line="240" w:lineRule="auto"/>
+              <w:rPr>
+                <w:rFonts w:ascii="Times New Roman" w:hAnsi="Times New Roman"/>
+              </w:rPr>
+            </w:pPr>
+          </w:p>
+          <w:p>
+            <w:pPr>
+              <w:spacing w:after="0" w:line="240" w:lineRule="auto"/>
+              <w:rPr>
+                <w:rFonts w:ascii="Times New Roman" w:hAnsi="Times New Roman"/>
+              </w:rPr>
+            </w:pPr>
+          </w:p>
+          <w:p>
+            <w:pPr>
+              <w:spacing w:after="0" w:line="240" w:lineRule="auto"/>
+              <w:rPr>
+                <w:rFonts w:ascii="Times New Roman" w:hAnsi="Times New Roman"/>
               </w:rPr>
             </w:pPr>
           </w:p>
@@ -1394,7 +1382,7 @@
             <w:tcBorders>
               <w:top w:val="single" w:sz="4" w:space="0" w:color="000000"/>
               <w:left w:val="single" w:sz="4" w:space="0" w:color="000000"/>
-              <w:bottom w:val="single" w:sz="0" w:space="0" w:color="000000"/>
+              <w:bottom w:val="single" w:sz="6" w:space="0" w:color="000000"/>
               <w:right w:val="single" w:sz="4" w:space="0" w:color="000000"/>
             </w:tcBorders>
             <w:shd w:val="clear" w:color="000000" w:fill="FFFFFF"/>
@@ -1407,61 +1395,61 @@
             <w:pPr>
               <w:spacing w:after="0" w:line="240" w:lineRule="auto"/>
               <w:rPr>
-                <w:rFonts w:ascii="Times New Roman" w:eastAsia="Times New Roman" w:hAnsi="Times New Roman" w:cs="Times New Roman"/>
+                <w:rFonts w:ascii="Times New Roman" w:hAnsi="Times New Roman"/>
               </w:rPr>
             </w:pPr>
             <w:r>
               <w:rPr>
-                <w:rFonts w:ascii="Times New Roman" w:eastAsia="Times New Roman" w:hAnsi="Times New Roman" w:cs="Times New Roman"/>
-              </w:rPr>
-              <w:t>15 Are you aware of any particular difficulties (health or otherwise) that you might have in participating in the project? If yes, please write what they are.</w:t>
+                <w:rFonts w:ascii="Times New Roman" w:hAnsi="Times New Roman"/>
+              </w:rPr>
+              <w:t>19 Are you aware of any particular difficulties (health or otherwise) that you might have in participating in the project? If yes, please write what they are.</w:t>
             </w:r>
           </w:p>
           <w:p>
             <w:pPr>
               <w:spacing w:after="0" w:line="240" w:lineRule="auto"/>
               <w:rPr>
-                <w:rFonts w:ascii="Times New Roman" w:eastAsia="Times New Roman" w:hAnsi="Times New Roman" w:cs="Times New Roman"/>
-              </w:rPr>
-            </w:pPr>
-          </w:p>
-          <w:p>
-            <w:pPr>
-              <w:spacing w:after="0" w:line="240" w:lineRule="auto"/>
-              <w:rPr>
-                <w:rFonts w:ascii="Times New Roman" w:eastAsia="Times New Roman" w:hAnsi="Times New Roman" w:cs="Times New Roman"/>
-              </w:rPr>
-            </w:pPr>
-          </w:p>
-          <w:p>
-            <w:pPr>
-              <w:spacing w:after="0" w:line="240" w:lineRule="auto"/>
-              <w:rPr>
-                <w:rFonts w:ascii="Times New Roman" w:eastAsia="Times New Roman" w:hAnsi="Times New Roman" w:cs="Times New Roman"/>
-              </w:rPr>
-            </w:pPr>
-          </w:p>
-          <w:p>
-            <w:pPr>
-              <w:spacing w:after="0" w:line="240" w:lineRule="auto"/>
-              <w:rPr>
-                <w:rFonts w:ascii="Times New Roman" w:eastAsia="Times New Roman" w:hAnsi="Times New Roman" w:cs="Times New Roman"/>
-              </w:rPr>
-            </w:pPr>
-          </w:p>
-          <w:p>
-            <w:pPr>
-              <w:spacing w:after="0" w:line="240" w:lineRule="auto"/>
-              <w:rPr>
-                <w:rFonts w:ascii="Times New Roman" w:eastAsia="Times New Roman" w:hAnsi="Times New Roman" w:cs="Times New Roman"/>
-              </w:rPr>
-            </w:pPr>
-          </w:p>
-          <w:p>
-            <w:pPr>
-              <w:spacing w:after="0" w:line="240" w:lineRule="auto"/>
-              <w:rPr>
-                <w:rFonts w:ascii="Times New Roman" w:eastAsia="Times New Roman" w:hAnsi="Times New Roman" w:cs="Times New Roman"/>
+                <w:rFonts w:ascii="Times New Roman" w:hAnsi="Times New Roman"/>
+              </w:rPr>
+            </w:pPr>
+          </w:p>
+          <w:p>
+            <w:pPr>
+              <w:spacing w:after="0" w:line="240" w:lineRule="auto"/>
+              <w:rPr>
+                <w:rFonts w:ascii="Times New Roman" w:hAnsi="Times New Roman"/>
+              </w:rPr>
+            </w:pPr>
+          </w:p>
+          <w:p>
+            <w:pPr>
+              <w:spacing w:after="0" w:line="240" w:lineRule="auto"/>
+              <w:rPr>
+                <w:rFonts w:ascii="Times New Roman" w:hAnsi="Times New Roman"/>
+              </w:rPr>
+            </w:pPr>
+          </w:p>
+          <w:p>
+            <w:pPr>
+              <w:spacing w:after="0" w:line="240" w:lineRule="auto"/>
+              <w:rPr>
+                <w:rFonts w:ascii="Times New Roman" w:hAnsi="Times New Roman"/>
+              </w:rPr>
+            </w:pPr>
+          </w:p>
+          <w:p>
+            <w:pPr>
+              <w:spacing w:after="0" w:line="240" w:lineRule="auto"/>
+              <w:rPr>
+                <w:rFonts w:ascii="Times New Roman" w:hAnsi="Times New Roman"/>
+              </w:rPr>
+            </w:pPr>
+          </w:p>
+          <w:p>
+            <w:pPr>
+              <w:spacing w:after="0" w:line="240" w:lineRule="auto"/>
+              <w:rPr>
+                <w:rFonts w:ascii="Times New Roman" w:hAnsi="Times New Roman"/>
               </w:rPr>
             </w:pPr>
           </w:p>
@@ -1477,27 +1465,23 @@
       <w:pPr>
         <w:spacing w:after="0" w:line="240" w:lineRule="auto"/>
         <w:rPr>
-          <w:rFonts w:ascii="Times New Roman" w:eastAsia="Times New Roman" w:hAnsi="Times New Roman" w:cs="Times New Roman"/>
-        </w:rPr>
-      </w:pPr>
-    </w:p>
-    <w:p>
-      <w:pPr>
-        <w:spacing w:after="0" w:line="240" w:lineRule="auto"/>
-        <w:rPr>
-          <w:rFonts w:ascii="Times New Roman" w:eastAsia="Times New Roman" w:hAnsi="Times New Roman" w:cs="Times New Roman"/>
-          <w:sz w:val="24"/>
-        </w:rPr>
-      </w:pPr>
-    </w:p>
-    <w:p>
-      <w:pPr>
-        <w:spacing w:after="0" w:line="240" w:lineRule="auto"/>
-        <w:rPr>
-          <w:rFonts w:ascii="Times New Roman" w:eastAsia="Times New Roman" w:hAnsi="Times New Roman" w:cs="Times New Roman"/>
-          <w:sz w:val="24"/>
-        </w:rPr>
-      </w:pPr>
+          <w:rFonts w:ascii="Times New Roman" w:hAnsi="Times New Roman"/>
+        </w:rPr>
+      </w:pPr>
+    </w:p>
+    <w:p>
+      <w:pPr>
+        <w:spacing w:after="0" w:line="240" w:lineRule="auto"/>
+        <w:rPr>
+          <w:rFonts w:ascii="Times New Roman" w:hAnsi="Times New Roman"/>
+        </w:rPr>
+      </w:pPr>
+      <w:r>
+        <w:rPr>
+          <w:rFonts w:ascii="Times New Roman" w:hAnsi="Times New Roman"/>
+        </w:rPr>
+        <w:br w:type="page"/>
+      </w:r>
     </w:p>
     <w:tbl>
       <w:tblPr>
@@ -1518,14 +1502,13 @@
         </w:trPr>
         <w:tc>
           <w:tcPr>
-            <w:tcW w:w="9286" w:type="dxa"/>
+            <w:tcW w:w="9144" w:type="dxa"/>
             <w:tcBorders>
               <w:top w:val="single" w:sz="4" w:space="0" w:color="000000"/>
               <w:left w:val="single" w:sz="4" w:space="0" w:color="000000"/>
               <w:bottom w:val="single" w:sz="4" w:space="0" w:color="000000"/>
               <w:right w:val="single" w:sz="4" w:space="0" w:color="000000"/>
             </w:tcBorders>
-            <w:shd w:val="clear" w:color="auto" w:fill="auto"/>
             <w:tcMar>
               <w:left w:w="108" w:type="dxa"/>
               <w:right w:w="108" w:type="dxa"/>
@@ -1535,23 +1518,24 @@
             <w:pPr>
               <w:spacing w:after="0" w:line="240" w:lineRule="auto"/>
               <w:rPr>
-                <w:rFonts w:ascii="Times New Roman" w:eastAsia="Times New Roman" w:hAnsi="Times New Roman" w:cs="Times New Roman"/>
+                <w:rFonts w:ascii="Times New Roman" w:hAnsi="Times New Roman"/>
                 <w:sz w:val="24"/>
               </w:rPr>
             </w:pPr>
             <w:r>
               <w:rPr>
-                <w:rFonts w:ascii="Times New Roman" w:eastAsia="Times New Roman" w:hAnsi="Times New Roman" w:cs="Times New Roman"/>
+                <w:rFonts w:ascii="Times New Roman" w:hAnsi="Times New Roman"/>
                 <w:sz w:val="24"/>
               </w:rPr>
-              <w:t>16.  Please give dates that you are available and maximum length of time that you would like to volunteer for.</w:t>
+              <w:br w:type="page"/>
+              <w:t>20.  Please give dates that you are available and maximum length of time that you would like to volunteer for.</w:t>
             </w:r>
           </w:p>
           <w:p>
             <w:pPr>
               <w:spacing w:after="0" w:line="240" w:lineRule="auto"/>
               <w:rPr>
-                <w:rFonts w:ascii="Times New Roman" w:eastAsia="Times New Roman" w:hAnsi="Times New Roman" w:cs="Times New Roman"/>
+                <w:rFonts w:ascii="Times New Roman" w:hAnsi="Times New Roman"/>
                 <w:sz w:val="24"/>
               </w:rPr>
             </w:pPr>
@@ -1560,7 +1544,7 @@
             <w:pPr>
               <w:spacing w:after="0" w:line="240" w:lineRule="auto"/>
               <w:rPr>
-                <w:rFonts w:ascii="Times New Roman" w:eastAsia="Times New Roman" w:hAnsi="Times New Roman" w:cs="Times New Roman"/>
+                <w:rFonts w:ascii="Times New Roman" w:hAnsi="Times New Roman"/>
                 <w:sz w:val="24"/>
               </w:rPr>
             </w:pPr>
@@ -1578,14 +1562,13 @@
         </w:trPr>
         <w:tc>
           <w:tcPr>
-            <w:tcW w:w="9286" w:type="dxa"/>
+            <w:tcW w:w="9144" w:type="dxa"/>
             <w:tcBorders>
               <w:top w:val="single" w:sz="4" w:space="0" w:color="000000"/>
               <w:left w:val="single" w:sz="4" w:space="0" w:color="000000"/>
               <w:bottom w:val="single" w:sz="4" w:space="0" w:color="000000"/>
               <w:right w:val="single" w:sz="4" w:space="0" w:color="000000"/>
             </w:tcBorders>
-            <w:shd w:val="clear" w:color="auto" w:fill="auto"/>
             <w:tcMar>
               <w:left w:w="108" w:type="dxa"/>
               <w:right w:w="108" w:type="dxa"/>
@@ -1595,23 +1578,23 @@
             <w:pPr>
               <w:spacing w:after="0" w:line="240" w:lineRule="auto"/>
               <w:rPr>
-                <w:rFonts w:ascii="Times New Roman" w:eastAsia="Times New Roman" w:hAnsi="Times New Roman" w:cs="Times New Roman"/>
+                <w:rFonts w:ascii="Times New Roman" w:hAnsi="Times New Roman"/>
                 <w:sz w:val="24"/>
               </w:rPr>
             </w:pPr>
             <w:r>
               <w:rPr>
-                <w:rFonts w:ascii="Times New Roman" w:eastAsia="Times New Roman" w:hAnsi="Times New Roman" w:cs="Times New Roman"/>
+                <w:rFonts w:ascii="Times New Roman" w:hAnsi="Times New Roman"/>
                 <w:sz w:val="24"/>
               </w:rPr>
-              <w:t>17.  Do you hold a valid driving licence?</w:t>
+              <w:t>21.  Do you hold a valid driving licence?</w:t>
             </w:r>
           </w:p>
           <w:p>
             <w:pPr>
               <w:spacing w:after="0" w:line="240" w:lineRule="auto"/>
               <w:rPr>
-                <w:rFonts w:ascii="Times New Roman" w:eastAsia="Times New Roman" w:hAnsi="Times New Roman" w:cs="Times New Roman"/>
+                <w:rFonts w:ascii="Times New Roman" w:hAnsi="Times New Roman"/>
                 <w:sz w:val="24"/>
               </w:rPr>
             </w:pPr>
@@ -1628,7 +1611,7 @@
       <w:pPr>
         <w:spacing w:after="0" w:line="240" w:lineRule="auto"/>
         <w:rPr>
-          <w:rFonts w:ascii="Times New Roman" w:eastAsia="Times New Roman" w:hAnsi="Times New Roman" w:cs="Times New Roman"/>
+          <w:rFonts w:ascii="Times New Roman" w:hAnsi="Times New Roman"/>
           <w:sz w:val="24"/>
         </w:rPr>
       </w:pPr>
@@ -1638,7 +1621,7 @@
         <w:keepNext/>
         <w:spacing w:after="0" w:line="240" w:lineRule="auto"/>
         <w:rPr>
-          <w:rFonts w:ascii="Arial" w:eastAsia="Arial" w:hAnsi="Arial" w:cs="Arial"/>
+          <w:rFonts w:ascii="Arial" w:hAnsi="Arial" w:cs="Arial"/>
           <w:b/>
           <w:color w:val="000080"/>
         </w:rPr>
@@ -1649,7 +1632,7 @@
         <w:keepNext/>
         <w:spacing w:after="0" w:line="240" w:lineRule="auto"/>
         <w:rPr>
-          <w:rFonts w:ascii="Arial" w:eastAsia="Arial" w:hAnsi="Arial" w:cs="Arial"/>
+          <w:rFonts w:ascii="Arial" w:hAnsi="Arial" w:cs="Arial"/>
           <w:b/>
           <w:color w:val="000080"/>
         </w:rPr>
@@ -1660,14 +1643,14 @@
         <w:keepNext/>
         <w:spacing w:after="0" w:line="240" w:lineRule="auto"/>
         <w:rPr>
-          <w:rFonts w:ascii="Arial" w:eastAsia="Arial" w:hAnsi="Arial" w:cs="Arial"/>
+          <w:rFonts w:ascii="Arial" w:hAnsi="Arial" w:cs="Arial"/>
           <w:b/>
           <w:color w:val="000080"/>
         </w:rPr>
       </w:pPr>
       <w:r>
         <w:rPr>
-          <w:rFonts w:ascii="Arial" w:eastAsia="Arial" w:hAnsi="Arial" w:cs="Arial"/>
+          <w:rFonts w:ascii="Arial" w:hAnsi="Arial" w:cs="Arial"/>
           <w:b/>
           <w:color w:val="000080"/>
         </w:rPr>
@@ -1678,21 +1661,21 @@
       <w:pPr>
         <w:spacing w:after="0" w:line="240" w:lineRule="auto"/>
         <w:rPr>
-          <w:rFonts w:ascii="Times New Roman" w:eastAsia="Times New Roman" w:hAnsi="Times New Roman" w:cs="Times New Roman"/>
-        </w:rPr>
-      </w:pPr>
-    </w:p>
-    <w:p>
-      <w:pPr>
-        <w:spacing w:after="0" w:line="240" w:lineRule="auto"/>
-        <w:rPr>
-          <w:rFonts w:ascii="Times New Roman" w:eastAsia="Times New Roman" w:hAnsi="Times New Roman" w:cs="Times New Roman"/>
+          <w:rFonts w:ascii="Times New Roman" w:hAnsi="Times New Roman"/>
+        </w:rPr>
+      </w:pPr>
+    </w:p>
+    <w:p>
+      <w:pPr>
+        <w:spacing w:after="0" w:line="240" w:lineRule="auto"/>
+        <w:rPr>
+          <w:rFonts w:ascii="Times New Roman" w:hAnsi="Times New Roman"/>
           <w:sz w:val="24"/>
         </w:rPr>
       </w:pPr>
       <w:r>
         <w:rPr>
-          <w:rFonts w:ascii="Times New Roman" w:eastAsia="Times New Roman" w:hAnsi="Times New Roman" w:cs="Times New Roman"/>
+          <w:rFonts w:ascii="Times New Roman" w:hAnsi="Times New Roman"/>
           <w:sz w:val="24"/>
         </w:rPr>
         <w:t xml:space="preserve">Please give the names of two people other than your current employer who will be able to support this application. Your current employer (if any) may in any case be contacted. </w:t>
@@ -1702,7 +1685,7 @@
       <w:pPr>
         <w:spacing w:after="0" w:line="240" w:lineRule="auto"/>
         <w:rPr>
-          <w:rFonts w:ascii="Times New Roman" w:eastAsia="Times New Roman" w:hAnsi="Times New Roman" w:cs="Times New Roman"/>
+          <w:rFonts w:ascii="Times New Roman" w:hAnsi="Times New Roman"/>
           <w:sz w:val="24"/>
         </w:rPr>
       </w:pPr>
@@ -1711,7 +1694,7 @@
       <w:pPr>
         <w:spacing w:after="0" w:line="240" w:lineRule="auto"/>
         <w:rPr>
-          <w:rFonts w:ascii="Times New Roman" w:eastAsia="Times New Roman" w:hAnsi="Times New Roman" w:cs="Times New Roman"/>
+          <w:rFonts w:ascii="Times New Roman" w:hAnsi="Times New Roman"/>
           <w:sz w:val="24"/>
         </w:rPr>
       </w:pPr>
@@ -1743,7 +1726,6 @@
               <w:bottom w:val="single" w:sz="4" w:space="0" w:color="000000"/>
               <w:right w:val="single" w:sz="4" w:space="0" w:color="000000"/>
             </w:tcBorders>
-            <w:shd w:val="clear" w:color="auto" w:fill="auto"/>
             <w:tcMar>
               <w:left w:w="108" w:type="dxa"/>
               <w:right w:w="108" w:type="dxa"/>
@@ -1754,13 +1736,13 @@
               <w:keepNext/>
               <w:spacing w:after="0" w:line="240" w:lineRule="auto"/>
               <w:rPr>
-                <w:rFonts w:ascii="Arial" w:eastAsia="Arial" w:hAnsi="Arial" w:cs="Arial"/>
+                <w:rFonts w:ascii="Arial" w:hAnsi="Arial" w:cs="Arial"/>
                 <w:color w:val="000080"/>
               </w:rPr>
             </w:pPr>
             <w:r>
               <w:rPr>
-                <w:rFonts w:ascii="Arial" w:eastAsia="Arial" w:hAnsi="Arial" w:cs="Arial"/>
+                <w:rFonts w:ascii="Arial" w:hAnsi="Arial" w:cs="Arial"/>
                 <w:color w:val="000080"/>
               </w:rPr>
               <w:t>1.</w:t>
@@ -1771,7 +1753,7 @@
               <w:keepNext/>
               <w:spacing w:after="0" w:line="240" w:lineRule="auto"/>
               <w:rPr>
-                <w:rFonts w:ascii="Arial" w:eastAsia="Arial" w:hAnsi="Arial" w:cs="Arial"/>
+                <w:rFonts w:ascii="Arial" w:hAnsi="Arial" w:cs="Arial"/>
                 <w:color w:val="000080"/>
               </w:rPr>
             </w:pPr>
@@ -1792,7 +1774,6 @@
               <w:bottom w:val="single" w:sz="4" w:space="0" w:color="000000"/>
               <w:right w:val="single" w:sz="4" w:space="0" w:color="000000"/>
             </w:tcBorders>
-            <w:shd w:val="clear" w:color="auto" w:fill="auto"/>
             <w:tcMar>
               <w:left w:w="108" w:type="dxa"/>
               <w:right w:w="108" w:type="dxa"/>
@@ -1802,13 +1783,13 @@
             <w:pPr>
               <w:spacing w:after="0" w:line="240" w:lineRule="auto"/>
               <w:rPr>
-                <w:rFonts w:ascii="Times New Roman" w:eastAsia="Times New Roman" w:hAnsi="Times New Roman" w:cs="Times New Roman"/>
+                <w:rFonts w:ascii="Times New Roman" w:hAnsi="Times New Roman"/>
                 <w:sz w:val="24"/>
               </w:rPr>
             </w:pPr>
             <w:r>
               <w:rPr>
-                <w:rFonts w:ascii="Times New Roman" w:eastAsia="Times New Roman" w:hAnsi="Times New Roman" w:cs="Times New Roman"/>
+                <w:rFonts w:ascii="Times New Roman" w:hAnsi="Times New Roman"/>
                 <w:sz w:val="24"/>
               </w:rPr>
               <w:t>2</w:t>
@@ -1818,7 +1799,7 @@
             <w:pPr>
               <w:spacing w:after="0" w:line="240" w:lineRule="auto"/>
               <w:rPr>
-                <w:rFonts w:ascii="Times New Roman" w:eastAsia="Times New Roman" w:hAnsi="Times New Roman" w:cs="Times New Roman"/>
+                <w:rFonts w:ascii="Times New Roman" w:hAnsi="Times New Roman"/>
                 <w:sz w:val="24"/>
               </w:rPr>
             </w:pPr>
@@ -1827,7 +1808,7 @@
             <w:pPr>
               <w:spacing w:after="0" w:line="240" w:lineRule="auto"/>
               <w:rPr>
-                <w:rFonts w:ascii="Times New Roman" w:eastAsia="Times New Roman" w:hAnsi="Times New Roman" w:cs="Times New Roman"/>
+                <w:rFonts w:ascii="Times New Roman" w:hAnsi="Times New Roman"/>
                 <w:sz w:val="24"/>
               </w:rPr>
             </w:pPr>
@@ -1836,7 +1817,7 @@
             <w:pPr>
               <w:spacing w:after="0" w:line="240" w:lineRule="auto"/>
               <w:rPr>
-                <w:rFonts w:ascii="Times New Roman" w:eastAsia="Times New Roman" w:hAnsi="Times New Roman" w:cs="Times New Roman"/>
+                <w:rFonts w:ascii="Times New Roman" w:hAnsi="Times New Roman"/>
                 <w:sz w:val="24"/>
               </w:rPr>
             </w:pPr>
@@ -1854,41 +1835,41 @@
         <w:keepNext/>
         <w:spacing w:after="0" w:line="240" w:lineRule="auto"/>
         <w:rPr>
-          <w:rFonts w:ascii="Arial" w:eastAsia="Arial" w:hAnsi="Arial" w:cs="Arial"/>
+          <w:rFonts w:ascii="Arial" w:hAnsi="Arial" w:cs="Arial"/>
           <w:color w:val="000080"/>
         </w:rPr>
       </w:pPr>
       <w:r>
         <w:rPr>
-          <w:rFonts w:ascii="Arial" w:eastAsia="Arial" w:hAnsi="Arial" w:cs="Arial"/>
+          <w:rFonts w:ascii="Arial" w:hAnsi="Arial" w:cs="Arial"/>
           <w:color w:val="000080"/>
         </w:rPr>
         <w:tab/>
       </w:r>
       <w:r>
         <w:rPr>
-          <w:rFonts w:ascii="Arial" w:eastAsia="Arial" w:hAnsi="Arial" w:cs="Arial"/>
+          <w:rFonts w:ascii="Arial" w:hAnsi="Arial" w:cs="Arial"/>
           <w:color w:val="000080"/>
         </w:rPr>
         <w:tab/>
       </w:r>
       <w:r>
         <w:rPr>
-          <w:rFonts w:ascii="Arial" w:eastAsia="Arial" w:hAnsi="Arial" w:cs="Arial"/>
+          <w:rFonts w:ascii="Arial" w:hAnsi="Arial" w:cs="Arial"/>
           <w:color w:val="000080"/>
         </w:rPr>
         <w:tab/>
       </w:r>
       <w:r>
         <w:rPr>
-          <w:rFonts w:ascii="Arial" w:eastAsia="Arial" w:hAnsi="Arial" w:cs="Arial"/>
+          <w:rFonts w:ascii="Arial" w:hAnsi="Arial" w:cs="Arial"/>
           <w:color w:val="000080"/>
         </w:rPr>
         <w:tab/>
       </w:r>
       <w:r>
         <w:rPr>
-          <w:rFonts w:ascii="Arial" w:eastAsia="Arial" w:hAnsi="Arial" w:cs="Arial"/>
+          <w:rFonts w:ascii="Arial" w:hAnsi="Arial" w:cs="Arial"/>
           <w:color w:val="000080"/>
         </w:rPr>
         <w:tab/>
@@ -1898,58 +1879,26 @@
       <w:pPr>
         <w:spacing w:after="0" w:line="240" w:lineRule="auto"/>
         <w:rPr>
-          <w:rFonts w:ascii="Times New Roman" w:eastAsia="Times New Roman" w:hAnsi="Times New Roman" w:cs="Times New Roman"/>
-        </w:rPr>
-      </w:pPr>
-    </w:p>
-    <w:p>
-      <w:pPr>
-        <w:spacing w:after="0" w:line="240" w:lineRule="auto"/>
-        <w:rPr>
-          <w:rFonts w:ascii="Times New Roman" w:eastAsia="Times New Roman" w:hAnsi="Times New Roman" w:cs="Times New Roman"/>
-        </w:rPr>
-      </w:pPr>
-    </w:p>
-    <w:p>
-      <w:pPr>
-        <w:spacing w:after="0" w:line="240" w:lineRule="auto"/>
-        <w:rPr>
-          <w:rFonts w:ascii="Times New Roman" w:eastAsia="Times New Roman" w:hAnsi="Times New Roman" w:cs="Times New Roman"/>
-        </w:rPr>
-      </w:pPr>
-    </w:p>
-    <w:p>
-      <w:pPr>
-        <w:spacing w:after="0" w:line="240" w:lineRule="auto"/>
-        <w:rPr>
-          <w:rFonts w:ascii="Times New Roman" w:eastAsia="Times New Roman" w:hAnsi="Times New Roman" w:cs="Times New Roman"/>
-        </w:rPr>
-      </w:pPr>
-    </w:p>
-    <w:p>
-      <w:pPr>
-        <w:spacing w:after="0" w:line="240" w:lineRule="auto"/>
-        <w:rPr>
-          <w:rFonts w:ascii="Times New Roman" w:eastAsia="Times New Roman" w:hAnsi="Times New Roman" w:cs="Times New Roman"/>
-        </w:rPr>
-      </w:pPr>
-    </w:p>
-    <w:p>
-      <w:pPr>
-        <w:spacing w:after="0" w:line="240" w:lineRule="auto"/>
-        <w:rPr>
-          <w:rFonts w:ascii="Times New Roman" w:eastAsia="Times New Roman" w:hAnsi="Times New Roman" w:cs="Times New Roman"/>
+          <w:rFonts w:ascii="Times New Roman" w:hAnsi="Times New Roman"/>
+        </w:rPr>
+      </w:pPr>
+    </w:p>
+    <w:p>
+      <w:pPr>
+        <w:spacing w:after="0" w:line="240" w:lineRule="auto"/>
+        <w:rPr>
+          <w:rFonts w:ascii="Times New Roman" w:hAnsi="Times New Roman"/>
         </w:rPr>
       </w:pPr>
       <w:r>
         <w:rPr>
-          <w:rFonts w:ascii="Times New Roman" w:eastAsia="Times New Roman" w:hAnsi="Times New Roman" w:cs="Times New Roman"/>
+          <w:rFonts w:ascii="Times New Roman" w:hAnsi="Times New Roman"/>
         </w:rPr>
         <w:t>Signed</w:t>
       </w:r>
       <w:r>
         <w:rPr>
-          <w:rFonts w:ascii="Times New Roman" w:eastAsia="Times New Roman" w:hAnsi="Times New Roman" w:cs="Times New Roman"/>
+          <w:rFonts w:ascii="Times New Roman" w:hAnsi="Times New Roman"/>
         </w:rPr>
         <w:tab/>
         <w:t>.................................................................................  Date....................................</w:t>
@@ -1959,7 +1908,7 @@
       <w:pPr>
         <w:spacing w:after="0" w:line="240" w:lineRule="auto"/>
         <w:rPr>
-          <w:rFonts w:ascii="Times New Roman" w:eastAsia="Times New Roman" w:hAnsi="Times New Roman" w:cs="Times New Roman"/>
+          <w:rFonts w:ascii="Times New Roman" w:hAnsi="Times New Roman"/>
           <w:sz w:val="24"/>
         </w:rPr>
       </w:pPr>
@@ -1974,12 +1923,247 @@
 </w:document>
 </file>
 
+<file path=word/numbering.xml><?xml version="1.0" encoding="utf-8"?>
+<w:numbering xmlns:wpc="http://schemas.microsoft.com/office/word/2010/wordprocessingCanvas" xmlns:mc="http://schemas.openxmlformats.org/markup-compatibility/2006" xmlns:o="urn:schemas-microsoft-com:office:office" xmlns:r="http://schemas.openxmlformats.org/officeDocument/2006/relationships" xmlns:m="http://schemas.openxmlformats.org/officeDocument/2006/math" xmlns:v="urn:schemas-microsoft-com:vml" xmlns:wp14="http://schemas.microsoft.com/office/word/2010/wordprocessingDrawing" xmlns:wp="http://schemas.openxmlformats.org/drawingml/2006/wordprocessingDrawing" xmlns:w10="urn:schemas-microsoft-com:office:word" xmlns:w="http://schemas.openxmlformats.org/wordprocessingml/2006/main" xmlns:w14="http://schemas.microsoft.com/office/word/2010/wordml" xmlns:w15="http://schemas.microsoft.com/office/word/2012/wordml" xmlns:wpg="http://schemas.microsoft.com/office/word/2010/wordprocessingGroup" xmlns:wpi="http://schemas.microsoft.com/office/word/2010/wordprocessingInk" xmlns:wne="http://schemas.microsoft.com/office/word/2006/wordml" xmlns:wps="http://schemas.microsoft.com/office/word/2010/wordprocessingShape" mc:Ignorable="w14 w15 wp14">
+  <w:abstractNum w:abstractNumId="0" w15:restartNumberingAfterBreak="0">
+    <w:nsid w:val="FFFFFF7C"/>
+    <w:multiLevelType w:val="singleLevel"/>
+    <w:tmpl w:val="24368BA6"/>
+    <w:lvl w:ilvl="0">
+      <w:start w:val="1"/>
+      <w:numFmt w:val="decimal"/>
+      <w:lvlText w:val="%1."/>
+      <w:lvlJc w:val="left"/>
+      <w:pPr>
+        <w:tabs>
+          <w:tab w:val="num" w:pos="1492"/>
+        </w:tabs>
+        <w:ind w:left="1492" w:hanging="360"/>
+      </w:pPr>
+      <w:rPr>
+        <w:rFonts w:cs="Times New Roman"/>
+      </w:rPr>
+    </w:lvl>
+  </w:abstractNum>
+  <w:abstractNum w:abstractNumId="1" w15:restartNumberingAfterBreak="0">
+    <w:nsid w:val="FFFFFF7D"/>
+    <w:multiLevelType w:val="singleLevel"/>
+    <w:tmpl w:val="F13E61F2"/>
+    <w:lvl w:ilvl="0">
+      <w:start w:val="1"/>
+      <w:numFmt w:val="decimal"/>
+      <w:lvlText w:val="%1."/>
+      <w:lvlJc w:val="left"/>
+      <w:pPr>
+        <w:tabs>
+          <w:tab w:val="num" w:pos="1209"/>
+        </w:tabs>
+        <w:ind w:left="1209" w:hanging="360"/>
+      </w:pPr>
+      <w:rPr>
+        <w:rFonts w:cs="Times New Roman"/>
+      </w:rPr>
+    </w:lvl>
+  </w:abstractNum>
+  <w:abstractNum w:abstractNumId="2" w15:restartNumberingAfterBreak="0">
+    <w:nsid w:val="FFFFFF7E"/>
+    <w:multiLevelType w:val="singleLevel"/>
+    <w:tmpl w:val="4CDAC2D4"/>
+    <w:lvl w:ilvl="0">
+      <w:start w:val="1"/>
+      <w:numFmt w:val="decimal"/>
+      <w:lvlText w:val="%1."/>
+      <w:lvlJc w:val="left"/>
+      <w:pPr>
+        <w:tabs>
+          <w:tab w:val="num" w:pos="926"/>
+        </w:tabs>
+        <w:ind w:left="926" w:hanging="360"/>
+      </w:pPr>
+      <w:rPr>
+        <w:rFonts w:cs="Times New Roman"/>
+      </w:rPr>
+    </w:lvl>
+  </w:abstractNum>
+  <w:abstractNum w:abstractNumId="3" w15:restartNumberingAfterBreak="0">
+    <w:nsid w:val="FFFFFF7F"/>
+    <w:multiLevelType w:val="singleLevel"/>
+    <w:tmpl w:val="70E444E0"/>
+    <w:lvl w:ilvl="0">
+      <w:start w:val="1"/>
+      <w:numFmt w:val="decimal"/>
+      <w:lvlText w:val="%1."/>
+      <w:lvlJc w:val="left"/>
+      <w:pPr>
+        <w:tabs>
+          <w:tab w:val="num" w:pos="643"/>
+        </w:tabs>
+        <w:ind w:left="643" w:hanging="360"/>
+      </w:pPr>
+      <w:rPr>
+        <w:rFonts w:cs="Times New Roman"/>
+      </w:rPr>
+    </w:lvl>
+  </w:abstractNum>
+  <w:abstractNum w:abstractNumId="4" w15:restartNumberingAfterBreak="0">
+    <w:nsid w:val="FFFFFF80"/>
+    <w:multiLevelType w:val="singleLevel"/>
+    <w:tmpl w:val="6898FC7E"/>
+    <w:lvl w:ilvl="0">
+      <w:start w:val="1"/>
+      <w:numFmt w:val="bullet"/>
+      <w:lvlText w:val=""/>
+      <w:lvlJc w:val="left"/>
+      <w:pPr>
+        <w:tabs>
+          <w:tab w:val="num" w:pos="1492"/>
+        </w:tabs>
+        <w:ind w:left="1492" w:hanging="360"/>
+      </w:pPr>
+      <w:rPr>
+        <w:rFonts w:ascii="Symbol" w:hAnsi="Symbol" w:hint="default"/>
+      </w:rPr>
+    </w:lvl>
+  </w:abstractNum>
+  <w:abstractNum w:abstractNumId="5" w15:restartNumberingAfterBreak="0">
+    <w:nsid w:val="FFFFFF81"/>
+    <w:multiLevelType w:val="singleLevel"/>
+    <w:tmpl w:val="7E6EA68C"/>
+    <w:lvl w:ilvl="0">
+      <w:start w:val="1"/>
+      <w:numFmt w:val="bullet"/>
+      <w:lvlText w:val=""/>
+      <w:lvlJc w:val="left"/>
+      <w:pPr>
+        <w:tabs>
+          <w:tab w:val="num" w:pos="1209"/>
+        </w:tabs>
+        <w:ind w:left="1209" w:hanging="360"/>
+      </w:pPr>
+      <w:rPr>
+        <w:rFonts w:ascii="Symbol" w:hAnsi="Symbol" w:hint="default"/>
+      </w:rPr>
+    </w:lvl>
+  </w:abstractNum>
+  <w:abstractNum w:abstractNumId="6" w15:restartNumberingAfterBreak="0">
+    <w:nsid w:val="FFFFFF82"/>
+    <w:multiLevelType w:val="singleLevel"/>
+    <w:tmpl w:val="9CAC064C"/>
+    <w:lvl w:ilvl="0">
+      <w:start w:val="1"/>
+      <w:numFmt w:val="bullet"/>
+      <w:lvlText w:val=""/>
+      <w:lvlJc w:val="left"/>
+      <w:pPr>
+        <w:tabs>
+          <w:tab w:val="num" w:pos="926"/>
+        </w:tabs>
+        <w:ind w:left="926" w:hanging="360"/>
+      </w:pPr>
+      <w:rPr>
+        <w:rFonts w:ascii="Symbol" w:hAnsi="Symbol" w:hint="default"/>
+      </w:rPr>
+    </w:lvl>
+  </w:abstractNum>
+  <w:abstractNum w:abstractNumId="7" w15:restartNumberingAfterBreak="0">
+    <w:nsid w:val="FFFFFF83"/>
+    <w:multiLevelType w:val="singleLevel"/>
+    <w:tmpl w:val="E8A495D8"/>
+    <w:lvl w:ilvl="0">
+      <w:start w:val="1"/>
+      <w:numFmt w:val="bullet"/>
+      <w:lvlText w:val=""/>
+      <w:lvlJc w:val="left"/>
+      <w:pPr>
+        <w:tabs>
+          <w:tab w:val="num" w:pos="643"/>
+        </w:tabs>
+        <w:ind w:left="643" w:hanging="360"/>
+      </w:pPr>
+      <w:rPr>
+        <w:rFonts w:ascii="Symbol" w:hAnsi="Symbol" w:hint="default"/>
+      </w:rPr>
+    </w:lvl>
+  </w:abstractNum>
+  <w:abstractNum w:abstractNumId="8" w15:restartNumberingAfterBreak="0">
+    <w:nsid w:val="FFFFFF88"/>
+    <w:multiLevelType w:val="singleLevel"/>
+    <w:tmpl w:val="1B5E2754"/>
+    <w:lvl w:ilvl="0">
+      <w:start w:val="1"/>
+      <w:numFmt w:val="decimal"/>
+      <w:lvlText w:val="%1."/>
+      <w:lvlJc w:val="left"/>
+      <w:pPr>
+        <w:tabs>
+          <w:tab w:val="num" w:pos="360"/>
+        </w:tabs>
+        <w:ind w:left="360" w:hanging="360"/>
+      </w:pPr>
+      <w:rPr>
+        <w:rFonts w:cs="Times New Roman"/>
+      </w:rPr>
+    </w:lvl>
+  </w:abstractNum>
+  <w:abstractNum w:abstractNumId="9" w15:restartNumberingAfterBreak="0">
+    <w:nsid w:val="FFFFFF89"/>
+    <w:multiLevelType w:val="singleLevel"/>
+    <w:tmpl w:val="25269320"/>
+    <w:lvl w:ilvl="0">
+      <w:start w:val="1"/>
+      <w:numFmt w:val="bullet"/>
+      <w:lvlText w:val=""/>
+      <w:lvlJc w:val="left"/>
+      <w:pPr>
+        <w:tabs>
+          <w:tab w:val="num" w:pos="360"/>
+        </w:tabs>
+        <w:ind w:left="360" w:hanging="360"/>
+      </w:pPr>
+      <w:rPr>
+        <w:rFonts w:ascii="Symbol" w:hAnsi="Symbol" w:hint="default"/>
+      </w:rPr>
+    </w:lvl>
+  </w:abstractNum>
+  <w:num w:numId="1">
+    <w:abstractNumId w:val="9"/>
+  </w:num>
+  <w:num w:numId="2">
+    <w:abstractNumId w:val="7"/>
+  </w:num>
+  <w:num w:numId="3">
+    <w:abstractNumId w:val="6"/>
+  </w:num>
+  <w:num w:numId="4">
+    <w:abstractNumId w:val="5"/>
+  </w:num>
+  <w:num w:numId="5">
+    <w:abstractNumId w:val="4"/>
+  </w:num>
+  <w:num w:numId="6">
+    <w:abstractNumId w:val="8"/>
+  </w:num>
+  <w:num w:numId="7">
+    <w:abstractNumId w:val="3"/>
+  </w:num>
+  <w:num w:numId="8">
+    <w:abstractNumId w:val="2"/>
+  </w:num>
+  <w:num w:numId="9">
+    <w:abstractNumId w:val="1"/>
+  </w:num>
+  <w:num w:numId="10">
+    <w:abstractNumId w:val="0"/>
+  </w:num>
+</w:numbering>
+</file>
+
 <file path=word/styles.xml><?xml version="1.0" encoding="utf-8"?>
-<w:styles xmlns:mc="http://schemas.openxmlformats.org/markup-compatibility/2006" xmlns:r="http://schemas.openxmlformats.org/officeDocument/2006/relationships" xmlns:w="http://schemas.openxmlformats.org/wordprocessingml/2006/main" xmlns:w14="http://schemas.microsoft.com/office/word/2010/wordml" mc:Ignorable="w14">
+<w:styles xmlns:mc="http://schemas.openxmlformats.org/markup-compatibility/2006" xmlns:r="http://schemas.openxmlformats.org/officeDocument/2006/relationships" xmlns:w="http://schemas.openxmlformats.org/wordprocessingml/2006/main" xmlns:w14="http://schemas.microsoft.com/office/word/2010/wordml" xmlns:w15="http://schemas.microsoft.com/office/word/2012/wordml" mc:Ignorable="w14 w15">
   <w:docDefaults>
     <w:rPrDefault>
       <w:rPr>
-        <w:rFonts w:asciiTheme="minorHAnsi" w:eastAsiaTheme="minorEastAsia" w:hAnsiTheme="minorHAnsi" w:cstheme="minorBidi"/>
+        <w:rFonts w:ascii="Calibri" w:eastAsia="Times New Roman" w:hAnsi="Calibri" w:cs="Times New Roman"/>
         <w:sz w:val="22"/>
         <w:szCs w:val="22"/>
         <w:lang w:val="en-GB" w:eastAsia="en-GB" w:bidi="ar-SA"/>
@@ -1987,348 +2171,394 @@
     </w:rPrDefault>
     <w:pPrDefault>
       <w:pPr>
-        <w:spacing w:after="200" w:line="276" w:lineRule="auto"/>
+        <w:spacing w:after="160" w:line="259" w:lineRule="auto"/>
       </w:pPr>
     </w:pPrDefault>
   </w:docDefaults>
-  <w:latentStyles w:defLockedState="0" w:defUIPriority="99" w:defSemiHidden="1" w:defUnhideWhenUsed="1" w:defQFormat="0" w:count="267">
-    <w:lsdException w:name="Normal" w:semiHidden="0" w:uiPriority="0" w:unhideWhenUsed="0" w:qFormat="1"/>
-    <w:lsdException w:name="heading 1" w:semiHidden="0" w:uiPriority="9" w:unhideWhenUsed="0" w:qFormat="1"/>
-    <w:lsdException w:name="heading 2" w:uiPriority="9" w:qFormat="1"/>
-    <w:lsdException w:name="heading 3" w:uiPriority="9" w:qFormat="1"/>
-    <w:lsdException w:name="heading 4" w:uiPriority="9" w:qFormat="1"/>
-    <w:lsdException w:name="heading 5" w:uiPriority="9" w:qFormat="1"/>
-    <w:lsdException w:name="heading 6" w:uiPriority="9" w:qFormat="1"/>
-    <w:lsdException w:name="heading 7" w:uiPriority="9" w:qFormat="1"/>
-    <w:lsdException w:name="heading 8" w:uiPriority="9" w:qFormat="1"/>
-    <w:lsdException w:name="heading 9" w:uiPriority="9" w:qFormat="1"/>
-    <w:lsdException w:name="toc 1" w:uiPriority="39"/>
-    <w:lsdException w:name="toc 2" w:uiPriority="39"/>
-    <w:lsdException w:name="toc 3" w:uiPriority="39"/>
-    <w:lsdException w:name="toc 4" w:uiPriority="39"/>
-    <w:lsdException w:name="toc 5" w:uiPriority="39"/>
-    <w:lsdException w:name="toc 6" w:uiPriority="39"/>
-    <w:lsdException w:name="toc 7" w:uiPriority="39"/>
-    <w:lsdException w:name="toc 8" w:uiPriority="39"/>
-    <w:lsdException w:name="toc 9" w:uiPriority="39"/>
-    <w:lsdException w:name="caption" w:uiPriority="35" w:qFormat="1"/>
-    <w:lsdException w:name="Title" w:semiHidden="0" w:uiPriority="10" w:unhideWhenUsed="0" w:qFormat="1"/>
-    <w:lsdException w:name="Default Paragraph Font" w:uiPriority="1"/>
-    <w:lsdException w:name="Subtitle" w:semiHidden="0" w:uiPriority="11" w:unhideWhenUsed="0" w:qFormat="1"/>
-    <w:lsdException w:name="Strong" w:semiHidden="0" w:uiPriority="22" w:unhideWhenUsed="0" w:qFormat="1"/>
-    <w:lsdException w:name="Emphasis" w:semiHidden="0" w:uiPriority="20" w:unhideWhenUsed="0" w:qFormat="1"/>
-    <w:lsdException w:name="Table Grid" w:semiHidden="0" w:uiPriority="59" w:unhideWhenUsed="0"/>
-    <w:lsdException w:name="Placeholder Text" w:unhideWhenUsed="0"/>
-    <w:lsdException w:name="No Spacing" w:semiHidden="0" w:uiPriority="1" w:unhideWhenUsed="0" w:qFormat="1"/>
-    <w:lsdException w:name="Light Shading" w:semiHidden="0" w:uiPriority="60" w:unhideWhenUsed="0"/>
-    <w:lsdException w:name="Light List" w:semiHidden="0" w:uiPriority="61" w:unhideWhenUsed="0"/>
-    <w:lsdException w:name="Light Grid" w:semiHidden="0" w:uiPriority="62" w:unhideWhenUsed="0"/>
-    <w:lsdException w:name="Medium Shading 1" w:semiHidden="0" w:uiPriority="63" w:unhideWhenUsed="0"/>
-    <w:lsdException w:name="Medium Shading 2" w:semiHidden="0" w:uiPriority="64" w:unhideWhenUsed="0"/>
-    <w:lsdException w:name="Medium List 1" w:semiHidden="0" w:uiPriority="65" w:unhideWhenUsed="0"/>
-    <w:lsdException w:name="Medium List 2" w:semiHidden="0" w:uiPriority="66" w:unhideWhenUsed="0"/>
-    <w:lsdException w:name="Medium Grid 1" w:semiHidden="0" w:uiPriority="67" w:unhideWhenUsed="0"/>
-    <w:lsdException w:name="Medium Grid 2" w:semiHidden="0" w:uiPriority="68" w:unhideWhenUsed="0"/>
-    <w:lsdException w:name="Medium Grid 3" w:semiHidden="0" w:uiPriority="69" w:unhideWhenUsed="0"/>
-    <w:lsdException w:name="Dark List" w:semiHidden="0" w:uiPriority="70" w:unhideWhenUsed="0"/>
-    <w:lsdException w:name="Colorful Shading" w:semiHidden="0" w:uiPriority="71" w:unhideWhenUsed="0"/>
-    <w:lsdException w:name="Colorful List" w:semiHidden="0" w:uiPriority="72" w:unhideWhenUsed="0"/>
-    <w:lsdException w:name="Colorful Grid" w:semiHidden="0" w:uiPriority="73" w:unhideWhenUsed="0"/>
-    <w:lsdException w:name="Light Shading Accent 1" w:semiHidden="0" w:uiPriority="60" w:unhideWhenUsed="0"/>
-    <w:lsdException w:name="Light List Accent 1" w:semiHidden="0" w:uiPriority="61" w:unhideWhenUsed="0"/>
-    <w:lsdException w:name="Light Grid Accent 1" w:semiHidden="0" w:uiPriority="62" w:unhideWhenUsed="0"/>
-    <w:lsdException w:name="Medium Shading 1 Accent 1" w:semiHidden="0" w:uiPriority="63" w:unhideWhenUsed="0"/>
-    <w:lsdException w:name="Medium Shading 2 Accent 1" w:semiHidden="0" w:uiPriority="64" w:unhideWhenUsed="0"/>
-    <w:lsdException w:name="Medium List 1 Accent 1" w:semiHidden="0" w:uiPriority="65" w:unhideWhenUsed="0"/>
-    <w:lsdException w:name="Revision" w:unhideWhenUsed="0"/>
-    <w:lsdException w:name="List Paragraph" w:semiHidden="0" w:uiPriority="34" w:unhideWhenUsed="0" w:qFormat="1"/>
-    <w:lsdException w:name="Quote" w:semiHidden="0" w:uiPriority="29" w:unhideWhenUsed="0" w:qFormat="1"/>
-    <w:lsdException w:name="Intense Quote" w:semiHidden="0" w:uiPriority="30" w:unhideWhenUsed="0" w:qFormat="1"/>
-    <w:lsdException w:name="Medium List 2 Accent 1" w:semiHidden="0" w:uiPriority="66" w:unhideWhenUsed="0"/>
-    <w:lsdException w:name="Medium Grid 1 Accent 1" w:semiHidden="0" w:uiPriority="67" w:unhideWhenUsed="0"/>
-    <w:lsdException w:name="Medium Grid 2 Accent 1" w:semiHidden="0" w:uiPriority="68" w:unhideWhenUsed="0"/>
-    <w:lsdException w:name="Medium Grid 3 Accent 1" w:semiHidden="0" w:uiPriority="69" w:unhideWhenUsed="0"/>
-    <w:lsdException w:name="Dark List Accent 1" w:semiHidden="0" w:uiPriority="70" w:unhideWhenUsed="0"/>
-    <w:lsdException w:name="Colorful Shading Accent 1" w:semiHidden="0" w:uiPriority="71" w:unhideWhenUsed="0"/>
-    <w:lsdException w:name="Colorful List Accent 1" w:semiHidden="0" w:uiPriority="72" w:unhideWhenUsed="0"/>
-    <w:lsdException w:name="Colorful Grid Accent 1" w:semiHidden="0" w:uiPriority="73" w:unhideWhenUsed="0"/>
-    <w:lsdException w:name="Light Shading Accent 2" w:semiHidden="0" w:uiPriority="60" w:unhideWhenUsed="0"/>
-    <w:lsdException w:name="Light List Accent 2" w:semiHidden="0" w:uiPriority="61" w:unhideWhenUsed="0"/>
-    <w:lsdException w:name="Light Grid Accent 2" w:semiHidden="0" w:uiPriority="62" w:unhideWhenUsed="0"/>
-    <w:lsdException w:name="Medium Shading 1 Accent 2" w:semiHidden="0" w:uiPriority="63" w:unhideWhenUsed="0"/>
-    <w:lsdException w:name="Medium Shading 2 Accent 2" w:semiHidden="0" w:uiPriority="64" w:unhideWhenUsed="0"/>
-    <w:lsdException w:name="Medium List 1 Accent 2" w:semiHidden="0" w:uiPriority="65" w:unhideWhenUsed="0"/>
-    <w:lsdException w:name="Medium List 2 Accent 2" w:semiHidden="0" w:uiPriority="66" w:unhideWhenUsed="0"/>
-    <w:lsdException w:name="Medium Grid 1 Accent 2" w:semiHidden="0" w:uiPriority="67" w:unhideWhenUsed="0"/>
-    <w:lsdException w:name="Medium Grid 2 Accent 2" w:semiHidden="0" w:uiPriority="68" w:unhideWhenUsed="0"/>
-    <w:lsdException w:name="Medium Grid 3 Accent 2" w:semiHidden="0" w:uiPriority="69" w:unhideWhenUsed="0"/>
-    <w:lsdException w:name="Dark List Accent 2" w:semiHidden="0" w:uiPriority="70" w:unhideWhenUsed="0"/>
-    <w:lsdException w:name="Colorful Shading Accent 2" w:semiHidden="0" w:uiPriority="71" w:unhideWhenUsed="0"/>
-    <w:lsdException w:name="Colorful List Accent 2" w:semiHidden="0" w:uiPriority="72" w:unhideWhenUsed="0"/>
-    <w:lsdException w:name="Colorful Grid Accent 2" w:semiHidden="0" w:uiPriority="73" w:unhideWhenUsed="0"/>
-    <w:lsdException w:name="Light Shading Accent 3" w:semiHidden="0" w:uiPriority="60" w:unhideWhenUsed="0"/>
-    <w:lsdException w:name="Light List Accent 3" w:semiHidden="0" w:uiPriority="61" w:unhideWhenUsed="0"/>
-    <w:lsdException w:name="Light Grid Accent 3" w:semiHidden="0" w:uiPriority="62" w:unhideWhenUsed="0"/>
-    <w:lsdException w:name="Medium Shading 1 Accent 3" w:semiHidden="0" w:uiPriority="63" w:unhideWhenUsed="0"/>
-    <w:lsdException w:name="Medium Shading 2 Accent 3" w:semiHidden="0" w:uiPriority="64" w:unhideWhenUsed="0"/>
-    <w:lsdException w:name="Medium List 1 Accent 3" w:semiHidden="0" w:uiPriority="65" w:unhideWhenUsed="0"/>
-    <w:lsdException w:name="Medium List 2 Accent 3" w:semiHidden="0" w:uiPriority="66" w:unhideWhenUsed="0"/>
-    <w:lsdException w:name="Medium Grid 1 Accent 3" w:semiHidden="0" w:uiPriority="67" w:unhideWhenUsed="0"/>
-    <w:lsdException w:name="Medium Grid 2 Accent 3" w:semiHidden="0" w:uiPriority="68" w:unhideWhenUsed="0"/>
-    <w:lsdException w:name="Medium Grid 3 Accent 3" w:semiHidden="0" w:uiPriority="69" w:unhideWhenUsed="0"/>
-    <w:lsdException w:name="Dark List Accent 3" w:semiHidden="0" w:uiPriority="70" w:unhideWhenUsed="0"/>
-    <w:lsdException w:name="Colorful Shading Accent 3" w:semiHidden="0" w:uiPriority="71" w:unhideWhenUsed="0"/>
-    <w:lsdException w:name="Colorful List Accent 3" w:semiHidden="0" w:uiPriority="72" w:unhideWhenUsed="0"/>
-    <w:lsdException w:name="Colorful Grid Accent 3" w:semiHidden="0" w:uiPriority="73" w:unhideWhenUsed="0"/>
-    <w:lsdException w:name="Light Shading Accent 4" w:semiHidden="0" w:uiPriority="60" w:unhideWhenUsed="0"/>
-    <w:lsdException w:name="Light List Accent 4" w:semiHidden="0" w:uiPriority="61" w:unhideWhenUsed="0"/>
-    <w:lsdException w:name="Light Grid Accent 4" w:semiHidden="0" w:uiPriority="62" w:unhideWhenUsed="0"/>
-    <w:lsdException w:name="Medium Shading 1 Accent 4" w:semiHidden="0" w:uiPriority="63" w:unhideWhenUsed="0"/>
-    <w:lsdException w:name="Medium Shading 2 Accent 4" w:semiHidden="0" w:uiPriority="64" w:unhideWhenUsed="0"/>
-    <w:lsdException w:name="Medium List 1 Accent 4" w:semiHidden="0" w:uiPriority="65" w:unhideWhenUsed="0"/>
-    <w:lsdException w:name="Medium List 2 Accent 4" w:semiHidden="0" w:uiPriority="66" w:unhideWhenUsed="0"/>
-    <w:lsdException w:name="Medium Grid 1 Accent 4" w:semiHidden="0" w:uiPriority="67" w:unhideWhenUsed="0"/>
-    <w:lsdException w:name="Medium Grid 2 Accent 4" w:semiHidden="0" w:uiPriority="68" w:unhideWhenUsed="0"/>
-    <w:lsdException w:name="Medium Grid 3 Accent 4" w:semiHidden="0" w:uiPriority="69" w:unhideWhenUsed="0"/>
-    <w:lsdException w:name="Dark List Accent 4" w:semiHidden="0" w:uiPriority="70" w:unhideWhenUsed="0"/>
-    <w:lsdException w:name="Colorful Shading Accent 4" w:semiHidden="0" w:uiPriority="71" w:unhideWhenUsed="0"/>
-    <w:lsdException w:name="Colorful List Accent 4" w:semiHidden="0" w:uiPriority="72" w:unhideWhenUsed="0"/>
-    <w:lsdException w:name="Colorful Grid Accent 4" w:semiHidden="0" w:uiPriority="73" w:unhideWhenUsed="0"/>
-    <w:lsdException w:name="Light Shading Accent 5" w:semiHidden="0" w:uiPriority="60" w:unhideWhenUsed="0"/>
-    <w:lsdException w:name="Light List Accent 5" w:semiHidden="0" w:uiPriority="61" w:unhideWhenUsed="0"/>
-    <w:lsdException w:name="Light Grid Accent 5" w:semiHidden="0" w:uiPriority="62" w:unhideWhenUsed="0"/>
-    <w:lsdException w:name="Medium Shading 1 Accent 5" w:semiHidden="0" w:uiPriority="63" w:unhideWhenUsed="0"/>
-    <w:lsdException w:name="Medium Shading 2 Accent 5" w:semiHidden="0" w:uiPriority="64" w:unhideWhenUsed="0"/>
-    <w:lsdException w:name="Medium List 1 Accent 5" w:semiHidden="0" w:uiPriority="65" w:unhideWhenUsed="0"/>
-    <w:lsdException w:name="Medium List 2 Accent 5" w:semiHidden="0" w:uiPriority="66" w:unhideWhenUsed="0"/>
-    <w:lsdException w:name="Medium Grid 1 Accent 5" w:semiHidden="0" w:uiPriority="67" w:unhideWhenUsed="0"/>
-    <w:lsdException w:name="Medium Grid 2 Accent 5" w:semiHidden="0" w:uiPriority="68" w:unhideWhenUsed="0"/>
-    <w:lsdException w:name="Medium Grid 3 Accent 5" w:semiHidden="0" w:uiPriority="69" w:unhideWhenUsed="0"/>
-    <w:lsdException w:name="Dark List Accent 5" w:semiHidden="0" w:uiPriority="70" w:unhideWhenUsed="0"/>
-    <w:lsdException w:name="Colorful Shading Accent 5" w:semiHidden="0" w:uiPriority="71" w:unhideWhenUsed="0"/>
-    <w:lsdException w:name="Colorful List Accent 5" w:semiHidden="0" w:uiPriority="72" w:unhideWhenUsed="0"/>
-    <w:lsdException w:name="Colorful Grid Accent 5" w:semiHidden="0" w:uiPriority="73" w:unhideWhenUsed="0"/>
-    <w:lsdException w:name="Light Shading Accent 6" w:semiHidden="0" w:uiPriority="60" w:unhideWhenUsed="0"/>
-    <w:lsdException w:name="Light List Accent 6" w:semiHidden="0" w:uiPriority="61" w:unhideWhenUsed="0"/>
-    <w:lsdException w:name="Light Grid Accent 6" w:semiHidden="0" w:uiPriority="62" w:unhideWhenUsed="0"/>
-    <w:lsdException w:name="Medium Shading 1 Accent 6" w:semiHidden="0" w:uiPriority="63" w:unhideWhenUsed="0"/>
-    <w:lsdException w:name="Medium Shading 2 Accent 6" w:semiHidden="0" w:uiPriority="64" w:unhideWhenUsed="0"/>
-    <w:lsdException w:name="Medium List 1 Accent 6" w:semiHidden="0" w:uiPriority="65" w:unhideWhenUsed="0"/>
-    <w:lsdException w:name="Medium List 2 Accent 6" w:semiHidden="0" w:uiPriority="66" w:unhideWhenUsed="0"/>
-    <w:lsdException w:name="Medium Grid 1 Accent 6" w:semiHidden="0" w:uiPriority="67" w:unhideWhenUsed="0"/>
-    <w:lsdException w:name="Medium Grid 2 Accent 6" w:semiHidden="0" w:uiPriority="68" w:unhideWhenUsed="0"/>
-    <w:lsdException w:name="Medium Grid 3 Accent 6" w:semiHidden="0" w:uiPriority="69" w:unhideWhenUsed="0"/>
-    <w:lsdException w:name="Dark List Accent 6" w:semiHidden="0" w:uiPriority="70" w:unhideWhenUsed="0"/>
-    <w:lsdException w:name="Colorful Shading Accent 6" w:semiHidden="0" w:uiPriority="71" w:unhideWhenUsed="0"/>
-    <w:lsdException w:name="Colorful List Accent 6" w:semiHidden="0" w:uiPriority="72" w:unhideWhenUsed="0"/>
-    <w:lsdException w:name="Colorful Grid Accent 6" w:semiHidden="0" w:uiPriority="73" w:unhideWhenUsed="0"/>
-    <w:lsdException w:name="Subtle Emphasis" w:semiHidden="0" w:uiPriority="19" w:unhideWhenUsed="0" w:qFormat="1"/>
-    <w:lsdException w:name="Intense Emphasis" w:semiHidden="0" w:uiPriority="21" w:unhideWhenUsed="0" w:qFormat="1"/>
-    <w:lsdException w:name="Subtle Reference" w:semiHidden="0" w:uiPriority="31" w:unhideWhenUsed="0" w:qFormat="1"/>
-    <w:lsdException w:name="Intense Reference" w:semiHidden="0" w:uiPriority="32" w:unhideWhenUsed="0" w:qFormat="1"/>
-    <w:lsdException w:name="Book Title" w:semiHidden="0" w:uiPriority="33" w:unhideWhenUsed="0" w:qFormat="1"/>
-    <w:lsdException w:name="Bibliography" w:uiPriority="37"/>
-    <w:lsdException w:name="TOC Heading" w:uiPriority="39" w:qFormat="1"/>
+  <w:latentStyles w:defLockedState="0" w:defUIPriority="99" w:defSemiHidden="0" w:defUnhideWhenUsed="0" w:defQFormat="0" w:count="371">
+    <w:lsdException w:name="Normal" w:locked="1" w:uiPriority="0" w:qFormat="1"/>
+    <w:lsdException w:name="heading 1" w:locked="1" w:uiPriority="9" w:qFormat="1"/>
+    <w:lsdException w:name="heading 2" w:locked="1" w:semiHidden="1" w:uiPriority="9" w:unhideWhenUsed="1" w:qFormat="1"/>
+    <w:lsdException w:name="heading 3" w:locked="1" w:semiHidden="1" w:uiPriority="9" w:unhideWhenUsed="1" w:qFormat="1"/>
+    <w:lsdException w:name="heading 4" w:locked="1" w:semiHidden="1" w:uiPriority="9" w:unhideWhenUsed="1" w:qFormat="1"/>
+    <w:lsdException w:name="heading 5" w:locked="1" w:semiHidden="1" w:uiPriority="9" w:unhideWhenUsed="1" w:qFormat="1"/>
+    <w:lsdException w:name="heading 6" w:locked="1" w:semiHidden="1" w:uiPriority="9" w:unhideWhenUsed="1" w:qFormat="1"/>
+    <w:lsdException w:name="heading 7" w:locked="1" w:semiHidden="1" w:uiPriority="9" w:unhideWhenUsed="1" w:qFormat="1"/>
+    <w:lsdException w:name="heading 8" w:locked="1" w:semiHidden="1" w:uiPriority="9" w:unhideWhenUsed="1" w:qFormat="1"/>
+    <w:lsdException w:name="heading 9" w:locked="1" w:semiHidden="1" w:uiPriority="9" w:unhideWhenUsed="1" w:qFormat="1"/>
+    <w:lsdException w:name="index 1" w:locked="1" w:semiHidden="1" w:unhideWhenUsed="1"/>
+    <w:lsdException w:name="index 2" w:locked="1" w:semiHidden="1" w:unhideWhenUsed="1"/>
+    <w:lsdException w:name="index 3" w:locked="1" w:semiHidden="1" w:unhideWhenUsed="1"/>
+    <w:lsdException w:name="index 4" w:locked="1" w:semiHidden="1" w:unhideWhenUsed="1"/>
+    <w:lsdException w:name="index 5" w:locked="1" w:semiHidden="1" w:unhideWhenUsed="1"/>
+    <w:lsdException w:name="index 6" w:locked="1" w:semiHidden="1" w:unhideWhenUsed="1"/>
+    <w:lsdException w:name="index 7" w:locked="1" w:semiHidden="1" w:unhideWhenUsed="1"/>
+    <w:lsdException w:name="index 8" w:locked="1" w:semiHidden="1" w:unhideWhenUsed="1"/>
+    <w:lsdException w:name="index 9" w:locked="1" w:semiHidden="1" w:unhideWhenUsed="1"/>
+    <w:lsdException w:name="toc 1" w:locked="1" w:semiHidden="1" w:uiPriority="39" w:unhideWhenUsed="1"/>
+    <w:lsdException w:name="toc 2" w:locked="1" w:semiHidden="1" w:uiPriority="39" w:unhideWhenUsed="1"/>
+    <w:lsdException w:name="toc 3" w:locked="1" w:semiHidden="1" w:uiPriority="39" w:unhideWhenUsed="1"/>
+    <w:lsdException w:name="toc 4" w:locked="1" w:semiHidden="1" w:uiPriority="39" w:unhideWhenUsed="1"/>
+    <w:lsdException w:name="toc 5" w:locked="1" w:semiHidden="1" w:uiPriority="39" w:unhideWhenUsed="1"/>
+    <w:lsdException w:name="toc 6" w:locked="1" w:semiHidden="1" w:uiPriority="39" w:unhideWhenUsed="1"/>
+    <w:lsdException w:name="toc 7" w:locked="1" w:semiHidden="1" w:uiPriority="39" w:unhideWhenUsed="1"/>
+    <w:lsdException w:name="toc 8" w:locked="1" w:semiHidden="1" w:uiPriority="39" w:unhideWhenUsed="1"/>
+    <w:lsdException w:name="toc 9" w:locked="1" w:semiHidden="1" w:uiPriority="39" w:unhideWhenUsed="1"/>
+    <w:lsdException w:name="Normal Indent" w:locked="1" w:semiHidden="1" w:unhideWhenUsed="1"/>
+    <w:lsdException w:name="footnote text" w:locked="1" w:semiHidden="1" w:unhideWhenUsed="1"/>
+    <w:lsdException w:name="annotation text" w:locked="1" w:semiHidden="1" w:unhideWhenUsed="1"/>
+    <w:lsdException w:name="header" w:locked="1" w:semiHidden="1" w:unhideWhenUsed="1"/>
+    <w:lsdException w:name="footer" w:locked="1" w:semiHidden="1" w:unhideWhenUsed="1"/>
+    <w:lsdException w:name="index heading" w:locked="1" w:semiHidden="1" w:unhideWhenUsed="1"/>
+    <w:lsdException w:name="caption" w:locked="1" w:semiHidden="1" w:uiPriority="35" w:unhideWhenUsed="1" w:qFormat="1"/>
+    <w:lsdException w:name="table of figures" w:locked="1" w:semiHidden="1" w:unhideWhenUsed="1"/>
+    <w:lsdException w:name="envelope address" w:locked="1" w:semiHidden="1" w:unhideWhenUsed="1"/>
+    <w:lsdException w:name="envelope return" w:locked="1" w:semiHidden="1" w:unhideWhenUsed="1"/>
+    <w:lsdException w:name="footnote reference" w:locked="1" w:semiHidden="1" w:unhideWhenUsed="1"/>
+    <w:lsdException w:name="annotation reference" w:locked="1" w:semiHidden="1" w:unhideWhenUsed="1"/>
+    <w:lsdException w:name="line number" w:locked="1" w:semiHidden="1" w:unhideWhenUsed="1"/>
+    <w:lsdException w:name="page number" w:locked="1" w:semiHidden="1" w:unhideWhenUsed="1"/>
+    <w:lsdException w:name="endnote reference" w:locked="1" w:semiHidden="1" w:unhideWhenUsed="1"/>
+    <w:lsdException w:name="endnote text" w:locked="1" w:semiHidden="1" w:unhideWhenUsed="1"/>
+    <w:lsdException w:name="table of authorities" w:locked="1" w:semiHidden="1" w:unhideWhenUsed="1"/>
+    <w:lsdException w:name="macro" w:locked="1" w:semiHidden="1" w:unhideWhenUsed="1"/>
+    <w:lsdException w:name="toa heading" w:locked="1" w:semiHidden="1" w:unhideWhenUsed="1"/>
+    <w:lsdException w:name="List" w:locked="1" w:semiHidden="1" w:unhideWhenUsed="1"/>
+    <w:lsdException w:name="List Bullet" w:locked="1" w:semiHidden="1" w:unhideWhenUsed="1"/>
+    <w:lsdException w:name="List Number" w:locked="1" w:semiHidden="1" w:unhideWhenUsed="1"/>
+    <w:lsdException w:name="List 2" w:locked="1" w:semiHidden="1" w:unhideWhenUsed="1"/>
+    <w:lsdException w:name="List 3" w:locked="1" w:semiHidden="1" w:unhideWhenUsed="1"/>
+    <w:lsdException w:name="List 4" w:locked="1" w:semiHidden="1" w:unhideWhenUsed="1"/>
+    <w:lsdException w:name="List 5" w:locked="1" w:semiHidden="1" w:unhideWhenUsed="1"/>
+    <w:lsdException w:name="List Bullet 2" w:locked="1" w:semiHidden="1" w:unhideWhenUsed="1"/>
+    <w:lsdException w:name="List Bullet 3" w:locked="1" w:semiHidden="1" w:unhideWhenUsed="1"/>
+    <w:lsdException w:name="List Bullet 4" w:locked="1" w:semiHidden="1" w:unhideWhenUsed="1"/>
+    <w:lsdException w:name="List Bullet 5" w:locked="1" w:semiHidden="1" w:unhideWhenUsed="1"/>
+    <w:lsdException w:name="List Number 2" w:locked="1" w:semiHidden="1" w:unhideWhenUsed="1"/>
+    <w:lsdException w:name="List Number 3" w:locked="1" w:semiHidden="1" w:unhideWhenUsed="1"/>
+    <w:lsdException w:name="List Number 4" w:locked="1" w:semiHidden="1" w:unhideWhenUsed="1"/>
+    <w:lsdException w:name="List Number 5" w:locked="1" w:semiHidden="1" w:unhideWhenUsed="1"/>
+    <w:lsdException w:name="Title" w:locked="1" w:uiPriority="10" w:qFormat="1"/>
+    <w:lsdException w:name="Closing" w:locked="1" w:semiHidden="1" w:unhideWhenUsed="1"/>
+    <w:lsdException w:name="Signature" w:locked="1" w:semiHidden="1" w:unhideWhenUsed="1"/>
+    <w:lsdException w:name="Default Paragraph Font" w:locked="1" w:semiHidden="1" w:uiPriority="1" w:unhideWhenUsed="1"/>
+    <w:lsdException w:name="Body Text" w:locked="1" w:semiHidden="1" w:unhideWhenUsed="1"/>
+    <w:lsdException w:name="Body Text Indent" w:locked="1" w:semiHidden="1" w:unhideWhenUsed="1"/>
+    <w:lsdException w:name="List Continue" w:locked="1" w:semiHidden="1" w:unhideWhenUsed="1"/>
+    <w:lsdException w:name="List Continue 2" w:locked="1" w:semiHidden="1" w:unhideWhenUsed="1"/>
+    <w:lsdException w:name="List Continue 3" w:locked="1" w:semiHidden="1" w:unhideWhenUsed="1"/>
+    <w:lsdException w:name="List Continue 4" w:locked="1" w:semiHidden="1" w:unhideWhenUsed="1"/>
+    <w:lsdException w:name="List Continue 5" w:locked="1" w:semiHidden="1" w:unhideWhenUsed="1"/>
+    <w:lsdException w:name="Message Header" w:locked="1" w:semiHidden="1" w:unhideWhenUsed="1"/>
+    <w:lsdException w:name="Subtitle" w:locked="1" w:uiPriority="11" w:qFormat="1"/>
+    <w:lsdException w:name="Salutation" w:locked="1" w:semiHidden="1" w:unhideWhenUsed="1"/>
+    <w:lsdException w:name="Date" w:locked="1" w:semiHidden="1" w:unhideWhenUsed="1"/>
+    <w:lsdException w:name="Body Text First Indent" w:locked="1" w:semiHidden="1" w:unhideWhenUsed="1"/>
+    <w:lsdException w:name="Body Text First Indent 2" w:locked="1" w:semiHidden="1" w:unhideWhenUsed="1"/>
+    <w:lsdException w:name="Note Heading" w:locked="1" w:semiHidden="1" w:unhideWhenUsed="1"/>
+    <w:lsdException w:name="Body Text 2" w:locked="1" w:semiHidden="1" w:unhideWhenUsed="1"/>
+    <w:lsdException w:name="Body Text 3" w:locked="1" w:semiHidden="1" w:unhideWhenUsed="1"/>
+    <w:lsdException w:name="Body Text Indent 2" w:locked="1" w:semiHidden="1" w:unhideWhenUsed="1"/>
+    <w:lsdException w:name="Body Text Indent 3" w:locked="1" w:semiHidden="1" w:unhideWhenUsed="1"/>
+    <w:lsdException w:name="Block Text" w:locked="1" w:semiHidden="1" w:unhideWhenUsed="1"/>
+    <w:lsdException w:name="Hyperlink" w:locked="1" w:semiHidden="1" w:unhideWhenUsed="1"/>
+    <w:lsdException w:name="FollowedHyperlink" w:locked="1" w:semiHidden="1" w:unhideWhenUsed="1"/>
+    <w:lsdException w:name="Strong" w:locked="1" w:uiPriority="22" w:qFormat="1"/>
+    <w:lsdException w:name="Emphasis" w:locked="1" w:uiPriority="20" w:qFormat="1"/>
+    <w:lsdException w:name="Document Map" w:locked="1" w:semiHidden="1" w:unhideWhenUsed="1"/>
+    <w:lsdException w:name="Plain Text" w:locked="1" w:semiHidden="1" w:unhideWhenUsed="1"/>
+    <w:lsdException w:name="E-mail Signature" w:locked="1" w:semiHidden="1" w:unhideWhenUsed="1"/>
+    <w:lsdException w:name="HTML Top of Form" w:locked="1" w:semiHidden="1" w:unhideWhenUsed="1"/>
+    <w:lsdException w:name="HTML Bottom of Form" w:locked="1" w:semiHidden="1" w:unhideWhenUsed="1"/>
+    <w:lsdException w:name="Normal (Web)" w:locked="1" w:semiHidden="1" w:unhideWhenUsed="1"/>
+    <w:lsdException w:name="HTML Acronym" w:locked="1" w:semiHidden="1" w:unhideWhenUsed="1"/>
+    <w:lsdException w:name="HTML Address" w:locked="1" w:semiHidden="1" w:unhideWhenUsed="1"/>
+    <w:lsdException w:name="HTML Cite" w:locked="1" w:semiHidden="1" w:unhideWhenUsed="1"/>
+    <w:lsdException w:name="HTML Code" w:locked="1" w:semiHidden="1" w:unhideWhenUsed="1"/>
+    <w:lsdException w:name="HTML Definition" w:locked="1" w:semiHidden="1" w:unhideWhenUsed="1"/>
+    <w:lsdException w:name="HTML Keyboard" w:locked="1" w:semiHidden="1" w:unhideWhenUsed="1"/>
+    <w:lsdException w:name="HTML Preformatted" w:locked="1" w:semiHidden="1" w:unhideWhenUsed="1"/>
+    <w:lsdException w:name="HTML Sample" w:locked="1" w:semiHidden="1" w:unhideWhenUsed="1"/>
+    <w:lsdException w:name="HTML Typewriter" w:locked="1" w:semiHidden="1" w:unhideWhenUsed="1"/>
+    <w:lsdException w:name="HTML Variable" w:locked="1" w:semiHidden="1" w:unhideWhenUsed="1"/>
+    <w:lsdException w:name="Normal Table" w:locked="1" w:semiHidden="1" w:unhideWhenUsed="1"/>
+    <w:lsdException w:name="annotation subject" w:locked="1" w:semiHidden="1" w:unhideWhenUsed="1"/>
+    <w:lsdException w:name="No List" w:locked="1" w:semiHidden="1" w:unhideWhenUsed="1"/>
+    <w:lsdException w:name="Outline List 1" w:locked="1" w:semiHidden="1" w:unhideWhenUsed="1"/>
+    <w:lsdException w:name="Outline List 2" w:locked="1" w:semiHidden="1" w:unhideWhenUsed="1"/>
+    <w:lsdException w:name="Outline List 3" w:locked="1" w:semiHidden="1" w:unhideWhenUsed="1"/>
+    <w:lsdException w:name="Table Simple 1" w:locked="1" w:semiHidden="1" w:unhideWhenUsed="1"/>
+    <w:lsdException w:name="Table Simple 2" w:locked="1" w:semiHidden="1" w:unhideWhenUsed="1"/>
+    <w:lsdException w:name="Table Simple 3" w:locked="1" w:semiHidden="1" w:unhideWhenUsed="1"/>
+    <w:lsdException w:name="Table Classic 1" w:locked="1" w:semiHidden="1" w:unhideWhenUsed="1"/>
+    <w:lsdException w:name="Table Classic 2" w:locked="1" w:semiHidden="1" w:unhideWhenUsed="1"/>
+    <w:lsdException w:name="Table Classic 3" w:locked="1" w:semiHidden="1" w:unhideWhenUsed="1"/>
+    <w:lsdException w:name="Table Classic 4" w:locked="1" w:semiHidden="1" w:unhideWhenUsed="1"/>
+    <w:lsdException w:name="Table Colorful 1" w:locked="1" w:semiHidden="1" w:unhideWhenUsed="1"/>
+    <w:lsdException w:name="Table Colorful 2" w:locked="1" w:semiHidden="1" w:unhideWhenUsed="1"/>
+    <w:lsdException w:name="Table Colorful 3" w:locked="1" w:semiHidden="1" w:unhideWhenUsed="1"/>
+    <w:lsdException w:name="Table Columns 1" w:locked="1" w:semiHidden="1" w:unhideWhenUsed="1"/>
+    <w:lsdException w:name="Table Columns 2" w:locked="1" w:semiHidden="1" w:unhideWhenUsed="1"/>
+    <w:lsdException w:name="Table Columns 3" w:locked="1" w:semiHidden="1" w:unhideWhenUsed="1"/>
+    <w:lsdException w:name="Table Columns 4" w:locked="1" w:semiHidden="1" w:unhideWhenUsed="1"/>
+    <w:lsdException w:name="Table Columns 5" w:locked="1" w:semiHidden="1" w:unhideWhenUsed="1"/>
+    <w:lsdException w:name="Table Grid 1" w:locked="1" w:semiHidden="1" w:unhideWhenUsed="1"/>
+    <w:lsdException w:name="Table Grid 2" w:locked="1" w:semiHidden="1" w:unhideWhenUsed="1"/>
+    <w:lsdException w:name="Table Grid 3" w:locked="1" w:semiHidden="1" w:unhideWhenUsed="1"/>
+    <w:lsdException w:name="Table Grid 4" w:locked="1" w:semiHidden="1" w:unhideWhenUsed="1"/>
+    <w:lsdException w:name="Table Grid 5" w:locked="1" w:semiHidden="1" w:unhideWhenUsed="1"/>
+    <w:lsdException w:name="Table Grid 6" w:locked="1" w:semiHidden="1" w:unhideWhenUsed="1"/>
+    <w:lsdException w:name="Table Grid 7" w:locked="1" w:semiHidden="1" w:unhideWhenUsed="1"/>
+    <w:lsdException w:name="Table Grid 8" w:locked="1" w:semiHidden="1" w:unhideWhenUsed="1"/>
+    <w:lsdException w:name="Table List 1" w:locked="1" w:semiHidden="1" w:unhideWhenUsed="1"/>
+    <w:lsdException w:name="Table List 2" w:locked="1" w:semiHidden="1" w:unhideWhenUsed="1"/>
+    <w:lsdException w:name="Table List 3" w:locked="1" w:semiHidden="1" w:unhideWhenUsed="1"/>
+    <w:lsdException w:name="Table List 4" w:locked="1" w:semiHidden="1" w:unhideWhenUsed="1"/>
+    <w:lsdException w:name="Table List 5" w:locked="1" w:semiHidden="1" w:unhideWhenUsed="1"/>
+    <w:lsdException w:name="Table List 6" w:locked="1" w:semiHidden="1" w:unhideWhenUsed="1"/>
+    <w:lsdException w:name="Table List 7" w:locked="1" w:semiHidden="1" w:unhideWhenUsed="1"/>
+    <w:lsdException w:name="Table List 8" w:locked="1" w:semiHidden="1" w:unhideWhenUsed="1"/>
+    <w:lsdException w:name="Table 3D effects 1" w:locked="1" w:semiHidden="1" w:unhideWhenUsed="1"/>
+    <w:lsdException w:name="Table 3D effects 2" w:locked="1" w:semiHidden="1" w:unhideWhenUsed="1"/>
+    <w:lsdException w:name="Table 3D effects 3" w:locked="1" w:semiHidden="1" w:unhideWhenUsed="1"/>
+    <w:lsdException w:name="Table Contemporary" w:locked="1" w:semiHidden="1" w:unhideWhenUsed="1"/>
+    <w:lsdException w:name="Table Elegant" w:locked="1" w:semiHidden="1" w:unhideWhenUsed="1"/>
+    <w:lsdException w:name="Table Professional" w:locked="1" w:semiHidden="1" w:unhideWhenUsed="1"/>
+    <w:lsdException w:name="Table Subtle 1" w:locked="1" w:semiHidden="1" w:unhideWhenUsed="1"/>
+    <w:lsdException w:name="Table Subtle 2" w:locked="1" w:semiHidden="1" w:unhideWhenUsed="1"/>
+    <w:lsdException w:name="Table Web 1" w:locked="1" w:semiHidden="1" w:unhideWhenUsed="1"/>
+    <w:lsdException w:name="Table Web 2" w:locked="1" w:semiHidden="1" w:unhideWhenUsed="1"/>
+    <w:lsdException w:name="Table Web 3" w:locked="1" w:semiHidden="1" w:unhideWhenUsed="1"/>
+    <w:lsdException w:name="Balloon Text" w:locked="1" w:semiHidden="1" w:unhideWhenUsed="1"/>
+    <w:lsdException w:name="Table Grid" w:locked="1" w:uiPriority="39"/>
+    <w:lsdException w:name="Table Theme" w:locked="1" w:semiHidden="1" w:unhideWhenUsed="1"/>
+    <w:lsdException w:name="Placeholder Text" w:semiHidden="1"/>
+    <w:lsdException w:name="No Spacing" w:uiPriority="1" w:qFormat="1"/>
+    <w:lsdException w:name="Light Shading" w:uiPriority="60"/>
+    <w:lsdException w:name="Light List" w:uiPriority="61"/>
+    <w:lsdException w:name="Light Grid" w:uiPriority="62"/>
+    <w:lsdException w:name="Medium Shading 1" w:uiPriority="63"/>
+    <w:lsdException w:name="Medium Shading 2" w:uiPriority="64"/>
+    <w:lsdException w:name="Medium List 1" w:uiPriority="65"/>
+    <w:lsdException w:name="Medium List 2" w:uiPriority="66"/>
+    <w:lsdException w:name="Medium Grid 1" w:uiPriority="67"/>
+    <w:lsdException w:name="Medium Grid 2" w:uiPriority="68"/>
+    <w:lsdException w:name="Medium Grid 3" w:uiPriority="69"/>
+    <w:lsdException w:name="Dark List" w:uiPriority="70"/>
+    <w:lsdException w:name="Colorful Shading" w:uiPriority="71"/>
+    <w:lsdException w:name="Colorful List" w:uiPriority="72"/>
+    <w:lsdException w:name="Colorful Grid" w:uiPriority="73"/>
+    <w:lsdException w:name="Light Shading Accent 1" w:uiPriority="60"/>
+    <w:lsdException w:name="Light List Accent 1" w:uiPriority="61"/>
+    <w:lsdException w:name="Light Grid Accent 1" w:uiPriority="62"/>
+    <w:lsdException w:name="Medium Shading 1 Accent 1" w:uiPriority="63"/>
+    <w:lsdException w:name="Medium Shading 2 Accent 1" w:uiPriority="64"/>
+    <w:lsdException w:name="Medium List 1 Accent 1" w:uiPriority="65"/>
+    <w:lsdException w:name="Revision" w:semiHidden="1"/>
+    <w:lsdException w:name="List Paragraph" w:uiPriority="34" w:qFormat="1"/>
+    <w:lsdException w:name="Quote" w:uiPriority="29" w:qFormat="1"/>
+    <w:lsdException w:name="Intense Quote" w:uiPriority="30" w:qFormat="1"/>
+    <w:lsdException w:name="Medium List 2 Accent 1" w:uiPriority="66"/>
+    <w:lsdException w:name="Medium Grid 1 Accent 1" w:uiPriority="67"/>
+    <w:lsdException w:name="Medium Grid 2 Accent 1" w:uiPriority="68"/>
+    <w:lsdException w:name="Medium Grid 3 Accent 1" w:uiPriority="69"/>
+    <w:lsdException w:name="Dark List Accent 1" w:uiPriority="70"/>
+    <w:lsdException w:name="Colorful Shading Accent 1" w:uiPriority="71"/>
+    <w:lsdException w:name="Colorful List Accent 1" w:uiPriority="72"/>
+    <w:lsdException w:name="Colorful Grid Accent 1" w:uiPriority="73"/>
+    <w:lsdException w:name="Light Shading Accent 2" w:uiPriority="60"/>
+    <w:lsdException w:name="Light List Accent 2" w:uiPriority="61"/>
+    <w:lsdException w:name="Light Grid Accent 2" w:uiPriority="62"/>
+    <w:lsdException w:name="Medium Shading 1 Accent 2" w:uiPriority="63"/>
+    <w:lsdException w:name="Medium Shading 2 Accent 2" w:uiPriority="64"/>
+    <w:lsdException w:name="Medium List 1 Accent 2" w:uiPriority="65"/>
+    <w:lsdException w:name="Medium List 2 Accent 2" w:uiPriority="66"/>
+    <w:lsdException w:name="Medium Grid 1 Accent 2" w:uiPriority="67"/>
+    <w:lsdException w:name="Medium Grid 2 Accent 2" w:uiPriority="68"/>
+    <w:lsdException w:name="Medium Grid 3 Accent 2" w:uiPriority="69"/>
+    <w:lsdException w:name="Dark List Accent 2" w:uiPriority="70"/>
+    <w:lsdException w:name="Colorful Shading Accent 2" w:uiPriority="71"/>
+    <w:lsdException w:name="Colorful List Accent 2" w:uiPriority="72"/>
+    <w:lsdException w:name="Colorful Grid Accent 2" w:uiPriority="73"/>
+    <w:lsdException w:name="Light Shading Accent 3" w:uiPriority="60"/>
+    <w:lsdException w:name="Light List Accent 3" w:uiPriority="61"/>
+    <w:lsdException w:name="Light Grid Accent 3" w:uiPriority="62"/>
+    <w:lsdException w:name="Medium Shading 1 Accent 3" w:uiPriority="63"/>
+    <w:lsdException w:name="Medium Shading 2 Accent 3" w:uiPriority="64"/>
+    <w:lsdException w:name="Medium List 1 Accent 3" w:uiPriority="65"/>
+    <w:lsdException w:name="Medium List 2 Accent 3" w:uiPriority="66"/>
+    <w:lsdException w:name="Medium Grid 1 Accent 3" w:uiPriority="67"/>
+    <w:lsdException w:name="Medium Grid 2 Accent 3" w:uiPriority="68"/>
+    <w:lsdException w:name="Medium Grid 3 Accent 3" w:uiPriority="69"/>
+    <w:lsdException w:name="Dark List Accent 3" w:uiPriority="70"/>
+    <w:lsdException w:name="Colorful Shading Accent 3" w:uiPriority="71"/>
+    <w:lsdException w:name="Colorful List Accent 3" w:uiPriority="72"/>
+    <w:lsdException w:name="Colorful Grid Accent 3" w:uiPriority="73"/>
+    <w:lsdException w:name="Light Shading Accent 4" w:uiPriority="60"/>
+    <w:lsdException w:name="Light List Accent 4" w:uiPriority="61"/>
+    <w:lsdException w:name="Light Grid Accent 4" w:uiPriority="62"/>
+    <w:lsdException w:name="Medium Shading 1 Accent 4" w:uiPriority="63"/>
+    <w:lsdException w:name="Medium Shading 2 Accent 4" w:uiPriority="64"/>
+    <w:lsdException w:name="Medium List 1 Accent 4" w:uiPriority="65"/>
+    <w:lsdException w:name="Medium List 2 Accent 4" w:uiPriority="66"/>
+    <w:lsdException w:name="Medium Grid 1 Accent 4" w:uiPriority="67"/>
+    <w:lsdException w:name="Medium Grid 2 Accent 4" w:uiPriority="68"/>
+    <w:lsdException w:name="Medium Grid 3 Accent 4" w:uiPriority="69"/>
+    <w:lsdException w:name="Dark List Accent 4" w:uiPriority="70"/>
+    <w:lsdException w:name="Colorful Shading Accent 4" w:uiPriority="71"/>
+    <w:lsdException w:name="Colorful List Accent 4" w:uiPriority="72"/>
+    <w:lsdException w:name="Colorful Grid Accent 4" w:uiPriority="73"/>
+    <w:lsdException w:name="Light Shading Accent 5" w:uiPriority="60"/>
+    <w:lsdException w:name="Light List Accent 5" w:uiPriority="61"/>
+    <w:lsdException w:name="Light Grid Accent 5" w:uiPriority="62"/>
+    <w:lsdException w:name="Medium Shading 1 Accent 5" w:uiPriority="63"/>
+    <w:lsdException w:name="Medium Shading 2 Accent 5" w:uiPriority="64"/>
+    <w:lsdException w:name="Medium List 1 Accent 5" w:uiPriority="65"/>
+    <w:lsdException w:name="Medium List 2 Accent 5" w:uiPriority="66"/>
+    <w:lsdException w:name="Medium Grid 1 Accent 5" w:uiPriority="67"/>
+    <w:lsdException w:name="Medium Grid 2 Accent 5" w:uiPriority="68"/>
+    <w:lsdException w:name="Medium Grid 3 Accent 5" w:uiPriority="69"/>
+    <w:lsdException w:name="Dark List Accent 5" w:uiPriority="70"/>
+    <w:lsdException w:name="Colorful Shading Accent 5" w:uiPriority="71"/>
+    <w:lsdException w:name="Colorful List Accent 5" w:uiPriority="72"/>
+    <w:lsdException w:name="Colorful Grid Accent 5" w:uiPriority="73"/>
+    <w:lsdException w:name="Light Shading Accent 6" w:uiPriority="60"/>
+    <w:lsdException w:name="Light List Accent 6" w:uiPriority="61"/>
+    <w:lsdException w:name="Light Grid Accent 6" w:uiPriority="62"/>
+    <w:lsdException w:name="Medium Shading 1 Accent 6" w:uiPriority="63"/>
+    <w:lsdException w:name="Medium Shading 2 Accent 6" w:uiPriority="64"/>
+    <w:lsdException w:name="Medium List 1 Accent 6" w:uiPriority="65"/>
+    <w:lsdException w:name="Medium List 2 Accent 6" w:uiPriority="66"/>
+    <w:lsdException w:name="Medium Grid 1 Accent 6" w:uiPriority="67"/>
+    <w:lsdException w:name="Medium Grid 2 Accent 6" w:uiPriority="68"/>
+    <w:lsdException w:name="Medium Grid 3 Accent 6" w:uiPriority="69"/>
+    <w:lsdException w:name="Dark List Accent 6" w:uiPriority="70"/>
+    <w:lsdException w:name="Colorful Shading Accent 6" w:uiPriority="71"/>
+    <w:lsdException w:name="Colorful List Accent 6" w:uiPriority="72"/>
+    <w:lsdException w:name="Colorful Grid Accent 6" w:uiPriority="73"/>
+    <w:lsdException w:name="Subtle Emphasis" w:uiPriority="19" w:qFormat="1"/>
+    <w:lsdException w:name="Intense Emphasis" w:uiPriority="21" w:qFormat="1"/>
+    <w:lsdException w:name="Subtle Reference" w:uiPriority="31" w:qFormat="1"/>
+    <w:lsdException w:name="Intense Reference" w:uiPriority="32" w:qFormat="1"/>
+    <w:lsdException w:name="Book Title" w:uiPriority="33" w:qFormat="1"/>
+    <w:lsdException w:name="Bibliography" w:semiHidden="1" w:uiPriority="37" w:unhideWhenUsed="1"/>
+    <w:lsdException w:name="TOC Heading" w:semiHidden="1" w:uiPriority="39" w:unhideWhenUsed="1" w:qFormat="1"/>
+    <w:lsdException w:name="Plain Table 1" w:uiPriority="41"/>
+    <w:lsdException w:name="Plain Table 2" w:uiPriority="42"/>
+    <w:lsdException w:name="Plain Table 3" w:uiPriority="43"/>
+    <w:lsdException w:name="Plain Table 4" w:uiPriority="44"/>
+    <w:lsdException w:name="Plain Table 5" w:uiPriority="45"/>
+    <w:lsdException w:name="Grid Table Light" w:uiPriority="40"/>
+    <w:lsdException w:name="Grid Table 1 Light" w:uiPriority="46"/>
+    <w:lsdException w:name="Grid Table 2" w:uiPriority="47"/>
+    <w:lsdException w:name="Grid Table 3" w:uiPriority="48"/>
+    <w:lsdException w:name="Grid Table 4" w:uiPriority="49"/>
+    <w:lsdException w:name="Grid Table 5 Dark" w:uiPriority="50"/>
+    <w:lsdException w:name="Grid Table 6 Colorful" w:uiPriority="51"/>
+    <w:lsdException w:name="Grid Table 7 Colorful" w:uiPriority="52"/>
+    <w:lsdException w:name="Grid Table 1 Light Accent 1" w:uiPriority="46"/>
+    <w:lsdException w:name="Grid Table 2 Accent 1" w:uiPriority="47"/>
+    <w:lsdException w:name="Grid Table 3 Accent 1" w:uiPriority="48"/>
+    <w:lsdException w:name="Grid Table 4 Accent 1" w:uiPriority="49"/>
+    <w:lsdException w:name="Grid Table 5 Dark Accent 1" w:uiPriority="50"/>
+    <w:lsdException w:name="Grid Table 6 Colorful Accent 1" w:uiPriority="51"/>
+    <w:lsdException w:name="Grid Table 7 Colorful Accent 1" w:uiPriority="52"/>
+    <w:lsdException w:name="Grid Table 1 Light Accent 2" w:uiPriority="46"/>
+    <w:lsdException w:name="Grid Table 2 Accent 2" w:uiPriority="47"/>
+    <w:lsdException w:name="Grid Table 3 Accent 2" w:uiPriority="48"/>
+    <w:lsdException w:name="Grid Table 4 Accent 2" w:uiPriority="49"/>
+    <w:lsdException w:name="Grid Table 5 Dark Accent 2" w:uiPriority="50"/>
+    <w:lsdException w:name="Grid Table 6 Colorful Accent 2" w:uiPriority="51"/>
+    <w:lsdException w:name="Grid Table 7 Colorful Accent 2" w:uiPriority="52"/>
+    <w:lsdException w:name="Grid Table 1 Light Accent 3" w:uiPriority="46"/>
+    <w:lsdException w:name="Grid Table 2 Accent 3" w:uiPriority="47"/>
+    <w:lsdException w:name="Grid Table 3 Accent 3" w:uiPriority="48"/>
+    <w:lsdException w:name="Grid Table 4 Accent 3" w:uiPriority="49"/>
+    <w:lsdException w:name="Grid Table 5 Dark Accent 3" w:uiPriority="50"/>
+    <w:lsdException w:name="Grid Table 6 Colorful Accent 3" w:uiPriority="51"/>
+    <w:lsdException w:name="Grid Table 7 Colorful Accent 3" w:uiPriority="52"/>
+    <w:lsdException w:name="Grid Table 1 Light Accent 4" w:uiPriority="46"/>
+    <w:lsdException w:name="Grid Table 2 Accent 4" w:uiPriority="47"/>
+    <w:lsdException w:name="Grid Table 3 Accent 4" w:uiPriority="48"/>
+    <w:lsdException w:name="Grid Table 4 Accent 4" w:uiPriority="49"/>
+    <w:lsdException w:name="Grid Table 5 Dark Accent 4" w:uiPriority="50"/>
+    <w:lsdException w:name="Grid Table 6 Colorful Accent 4" w:uiPriority="51"/>
+    <w:lsdException w:name="Grid Table 7 Colorful Accent 4" w:uiPriority="52"/>
+    <w:lsdException w:name="Grid Table 1 Light Accent 5" w:uiPriority="46"/>
+    <w:lsdException w:name="Grid Table 2 Accent 5" w:uiPriority="47"/>
+    <w:lsdException w:name="Grid Table 3 Accent 5" w:uiPriority="48"/>
+    <w:lsdException w:name="Grid Table 4 Accent 5" w:uiPriority="49"/>
+    <w:lsdException w:name="Grid Table 5 Dark Accent 5" w:uiPriority="50"/>
+    <w:lsdException w:name="Grid Table 6 Colorful Accent 5" w:uiPriority="51"/>
+    <w:lsdException w:name="Grid Table 7 Colorful Accent 5" w:uiPriority="52"/>
+    <w:lsdException w:name="Grid Table 1 Light Accent 6" w:uiPriority="46"/>
+    <w:lsdException w:name="Grid Table 2 Accent 6" w:uiPriority="47"/>
+    <w:lsdException w:name="Grid Table 3 Accent 6" w:uiPriority="48"/>
+    <w:lsdException w:name="Grid Table 4 Accent 6" w:uiPriority="49"/>
+    <w:lsdException w:name="Grid Table 5 Dark Accent 6" w:uiPriority="50"/>
+    <w:lsdException w:name="Grid Table 6 Colorful Accent 6" w:uiPriority="51"/>
+    <w:lsdException w:name="Grid Table 7 Colorful Accent 6" w:uiPriority="52"/>
+    <w:lsdException w:name="List Table 1 Light" w:uiPriority="46"/>
+    <w:lsdException w:name="List Table 2" w:uiPriority="47"/>
+    <w:lsdException w:name="List Table 3" w:uiPriority="48"/>
+    <w:lsdException w:name="List Table 4" w:uiPriority="49"/>
+    <w:lsdException w:name="List Table 5 Dark" w:uiPriority="50"/>
+    <w:lsdException w:name="List Table 6 Colorful" w:uiPriority="51"/>
+    <w:lsdException w:name="List Table 7 Colorful" w:uiPriority="52"/>
+    <w:lsdException w:name="List Table 1 Light Accent 1" w:uiPriority="46"/>
+    <w:lsdException w:name="List Table 2 Accent 1" w:uiPriority="47"/>
+    <w:lsdException w:name="List Table 3 Accent 1" w:uiPriority="48"/>
+    <w:lsdException w:name="List Table 4 Accent 1" w:uiPriority="49"/>
+    <w:lsdException w:name="List Table 5 Dark Accent 1" w:uiPriority="50"/>
+    <w:lsdException w:name="List Table 6 Colorful Accent 1" w:uiPriority="51"/>
+    <w:lsdException w:name="List Table 7 Colorful Accent 1" w:uiPriority="52"/>
+    <w:lsdException w:name="List Table 1 Light Accent 2" w:uiPriority="46"/>
+    <w:lsdException w:name="List Table 2 Accent 2" w:uiPriority="47"/>
+    <w:lsdException w:name="List Table 3 Accent 2" w:uiPriority="48"/>
+    <w:lsdException w:name="List Table 4 Accent 2" w:uiPriority="49"/>
+    <w:lsdException w:name="List Table 5 Dark Accent 2" w:uiPriority="50"/>
+    <w:lsdException w:name="List Table 6 Colorful Accent 2" w:uiPriority="51"/>
+    <w:lsdException w:name="List Table 7 Colorful Accent 2" w:uiPriority="52"/>
+    <w:lsdException w:name="List Table 1 Light Accent 3" w:uiPriority="46"/>
+    <w:lsdException w:name="List Table 2 Accent 3" w:uiPriority="47"/>
+    <w:lsdException w:name="List Table 3 Accent 3" w:uiPriority="48"/>
+    <w:lsdException w:name="List Table 4 Accent 3" w:uiPriority="49"/>
+    <w:lsdException w:name="List Table 5 Dark Accent 3" w:uiPriority="50"/>
+    <w:lsdException w:name="List Table 6 Colorful Accent 3" w:uiPriority="51"/>
+    <w:lsdException w:name="List Table 7 Colorful Accent 3" w:uiPriority="52"/>
+    <w:lsdException w:name="List Table 1 Light Accent 4" w:uiPriority="46"/>
+    <w:lsdException w:name="List Table 2 Accent 4" w:uiPriority="47"/>
+    <w:lsdException w:name="List Table 3 Accent 4" w:uiPriority="48"/>
+    <w:lsdException w:name="List Table 4 Accent 4" w:uiPriority="49"/>
+    <w:lsdException w:name="List Table 5 Dark Accent 4" w:uiPriority="50"/>
+    <w:lsdException w:name="List Table 6 Colorful Accent 4" w:uiPriority="51"/>
+    <w:lsdException w:name="List Table 7 Colorful Accent 4" w:uiPriority="52"/>
+    <w:lsdException w:name="List Table 1 Light Accent 5" w:uiPriority="46"/>
+    <w:lsdException w:name="List Table 2 Accent 5" w:uiPriority="47"/>
+    <w:lsdException w:name="List Table 3 Accent 5" w:uiPriority="48"/>
+    <w:lsdException w:name="List Table 4 Accent 5" w:uiPriority="49"/>
+    <w:lsdException w:name="List Table 5 Dark Accent 5" w:uiPriority="50"/>
+    <w:lsdException w:name="List Table 6 Colorful Accent 5" w:uiPriority="51"/>
+    <w:lsdException w:name="List Table 7 Colorful Accent 5" w:uiPriority="52"/>
+    <w:lsdException w:name="List Table 1 Light Accent 6" w:uiPriority="46"/>
+    <w:lsdException w:name="List Table 2 Accent 6" w:uiPriority="47"/>
+    <w:lsdException w:name="List Table 3 Accent 6" w:uiPriority="48"/>
+    <w:lsdException w:name="List Table 4 Accent 6" w:uiPriority="49"/>
+    <w:lsdException w:name="List Table 5 Dark Accent 6" w:uiPriority="50"/>
+    <w:lsdException w:name="List Table 6 Colorful Accent 6" w:uiPriority="51"/>
+    <w:lsdException w:name="List Table 7 Colorful Accent 6" w:uiPriority="52"/>
   </w:latentStyles>
   <w:style w:type="paragraph" w:default="1" w:styleId="Normal">
     <w:name w:val="Normal"/>
     <w:qFormat/>
+    <w:pPr>
+      <w:spacing w:after="200" w:line="276" w:lineRule="auto"/>
+    </w:pPr>
   </w:style>
   <w:style w:type="character" w:default="1" w:styleId="DefaultParagraphFont">
     <w:name w:val="Default Paragraph Font"/>
-    <w:uiPriority w:val="1"/>
-    <w:semiHidden/>
-    <w:unhideWhenUsed/>
-  </w:style>
-  <w:style w:type="table" w:default="1" w:styleId="TableNormal">
-    <w:name w:val="Normal Table"/>
     <w:uiPriority w:val="99"/>
     <w:semiHidden/>
-    <w:unhideWhenUsed/>
-    <w:tblPr>
-      <w:tblInd w:w="0" w:type="dxa"/>
-      <w:tblCellMar>
-        <w:top w:w="0" w:type="dxa"/>
-        <w:left w:w="108" w:type="dxa"/>
-        <w:bottom w:w="0" w:type="dxa"/>
-        <w:right w:w="108" w:type="dxa"/>
-      </w:tblCellMar>
-    </w:tblPr>
-  </w:style>
-  <w:style w:type="numbering" w:default="1" w:styleId="NoList">
-    <w:name w:val="No List"/>
-    <w:uiPriority w:val="99"/>
-    <w:semiHidden/>
-    <w:unhideWhenUsed/>
-  </w:style>
-</w:styles>
-</file>
-
-<file path=word/stylesWithEffects.xml><?xml version="1.0" encoding="utf-8"?>
-<w:styles xmlns:wpc="http://schemas.microsoft.com/office/word/2010/wordprocessingCanvas" xmlns:mc="http://schemas.openxmlformats.org/markup-compatibility/2006" xmlns:o="urn:schemas-microsoft-com:office:office" xmlns:r="http://schemas.openxmlformats.org/officeDocument/2006/relationships" xmlns:m="http://schemas.openxmlformats.org/officeDocument/2006/math" xmlns:v="urn:schemas-microsoft-com:vml" xmlns:wp14="http://schemas.microsoft.com/office/word/2010/wordprocessingDrawing" xmlns:wp="http://schemas.openxmlformats.org/drawingml/2006/wordprocessingDrawing" xmlns:w10="urn:schemas-microsoft-com:office:word" xmlns:w="http://schemas.openxmlformats.org/wordprocessingml/2006/main" xmlns:w14="http://schemas.microsoft.com/office/word/2010/wordml" xmlns:wpg="http://schemas.microsoft.com/office/word/2010/wordprocessingGroup" xmlns:wpi="http://schemas.microsoft.com/office/word/2010/wordprocessingInk" xmlns:wne="http://schemas.microsoft.com/office/word/2006/wordml" xmlns:wps="http://schemas.microsoft.com/office/word/2010/wordprocessingShape" mc:Ignorable="w14 wp14">
-  <w:docDefaults>
-    <w:rPrDefault>
-      <w:rPr>
-        <w:rFonts w:asciiTheme="minorHAnsi" w:eastAsiaTheme="minorEastAsia" w:hAnsiTheme="minorHAnsi" w:cstheme="minorBidi"/>
-        <w:sz w:val="22"/>
-        <w:szCs w:val="22"/>
-        <w:lang w:val="en-GB" w:eastAsia="en-GB" w:bidi="ar-SA"/>
-      </w:rPr>
-    </w:rPrDefault>
-    <w:pPrDefault>
-      <w:pPr>
-        <w:spacing w:after="200" w:line="276" w:lineRule="auto"/>
-      </w:pPr>
-    </w:pPrDefault>
-  </w:docDefaults>
-  <w:latentStyles w:defLockedState="0" w:defUIPriority="99" w:defSemiHidden="1" w:defUnhideWhenUsed="1" w:defQFormat="0" w:count="267">
-    <w:lsdException w:name="Normal" w:semiHidden="0" w:uiPriority="0" w:unhideWhenUsed="0" w:qFormat="1"/>
-    <w:lsdException w:name="heading 1" w:semiHidden="0" w:uiPriority="9" w:unhideWhenUsed="0" w:qFormat="1"/>
-    <w:lsdException w:name="heading 2" w:uiPriority="9" w:qFormat="1"/>
-    <w:lsdException w:name="heading 3" w:uiPriority="9" w:qFormat="1"/>
-    <w:lsdException w:name="heading 4" w:uiPriority="9" w:qFormat="1"/>
-    <w:lsdException w:name="heading 5" w:uiPriority="9" w:qFormat="1"/>
-    <w:lsdException w:name="heading 6" w:uiPriority="9" w:qFormat="1"/>
-    <w:lsdException w:name="heading 7" w:uiPriority="9" w:qFormat="1"/>
-    <w:lsdException w:name="heading 8" w:uiPriority="9" w:qFormat="1"/>
-    <w:lsdException w:name="heading 9" w:uiPriority="9" w:qFormat="1"/>
-    <w:lsdException w:name="toc 1" w:uiPriority="39"/>
-    <w:lsdException w:name="toc 2" w:uiPriority="39"/>
-    <w:lsdException w:name="toc 3" w:uiPriority="39"/>
-    <w:lsdException w:name="toc 4" w:uiPriority="39"/>
-    <w:lsdException w:name="toc 5" w:uiPriority="39"/>
-    <w:lsdException w:name="toc 6" w:uiPriority="39"/>
-    <w:lsdException w:name="toc 7" w:uiPriority="39"/>
-    <w:lsdException w:name="toc 8" w:uiPriority="39"/>
-    <w:lsdException w:name="toc 9" w:uiPriority="39"/>
-    <w:lsdException w:name="caption" w:uiPriority="35" w:qFormat="1"/>
-    <w:lsdException w:name="Title" w:semiHidden="0" w:uiPriority="10" w:unhideWhenUsed="0" w:qFormat="1"/>
-    <w:lsdException w:name="Default Paragraph Font" w:uiPriority="1"/>
-    <w:lsdException w:name="Subtitle" w:semiHidden="0" w:uiPriority="11" w:unhideWhenUsed="0" w:qFormat="1"/>
-    <w:lsdException w:name="Strong" w:semiHidden="0" w:uiPriority="22" w:unhideWhenUsed="0" w:qFormat="1"/>
-    <w:lsdException w:name="Emphasis" w:semiHidden="0" w:uiPriority="20" w:unhideWhenUsed="0" w:qFormat="1"/>
-    <w:lsdException w:name="Table Grid" w:semiHidden="0" w:uiPriority="59" w:unhideWhenUsed="0"/>
-    <w:lsdException w:name="Placeholder Text" w:unhideWhenUsed="0"/>
-    <w:lsdException w:name="No Spacing" w:semiHidden="0" w:uiPriority="1" w:unhideWhenUsed="0" w:qFormat="1"/>
-    <w:lsdException w:name="Light Shading" w:semiHidden="0" w:uiPriority="60" w:unhideWhenUsed="0"/>
-    <w:lsdException w:name="Light List" w:semiHidden="0" w:uiPriority="61" w:unhideWhenUsed="0"/>
-    <w:lsdException w:name="Light Grid" w:semiHidden="0" w:uiPriority="62" w:unhideWhenUsed="0"/>
-    <w:lsdException w:name="Medium Shading 1" w:semiHidden="0" w:uiPriority="63" w:unhideWhenUsed="0"/>
-    <w:lsdException w:name="Medium Shading 2" w:semiHidden="0" w:uiPriority="64" w:unhideWhenUsed="0"/>
-    <w:lsdException w:name="Medium List 1" w:semiHidden="0" w:uiPriority="65" w:unhideWhenUsed="0"/>
-    <w:lsdException w:name="Medium List 2" w:semiHidden="0" w:uiPriority="66" w:unhideWhenUsed="0"/>
-    <w:lsdException w:name="Medium Grid 1" w:semiHidden="0" w:uiPriority="67" w:unhideWhenUsed="0"/>
-    <w:lsdException w:name="Medium Grid 2" w:semiHidden="0" w:uiPriority="68" w:unhideWhenUsed="0"/>
-    <w:lsdException w:name="Medium Grid 3" w:semiHidden="0" w:uiPriority="69" w:unhideWhenUsed="0"/>
-    <w:lsdException w:name="Dark List" w:semiHidden="0" w:uiPriority="70" w:unhideWhenUsed="0"/>
-    <w:lsdException w:name="Colorful Shading" w:semiHidden="0" w:uiPriority="71" w:unhideWhenUsed="0"/>
-    <w:lsdException w:name="Colorful List" w:semiHidden="0" w:uiPriority="72" w:unhideWhenUsed="0"/>
-    <w:lsdException w:name="Colorful Grid" w:semiHidden="0" w:uiPriority="73" w:unhideWhenUsed="0"/>
-    <w:lsdException w:name="Light Shading Accent 1" w:semiHidden="0" w:uiPriority="60" w:unhideWhenUsed="0"/>
-    <w:lsdException w:name="Light List Accent 1" w:semiHidden="0" w:uiPriority="61" w:unhideWhenUsed="0"/>
-    <w:lsdException w:name="Light Grid Accent 1" w:semiHidden="0" w:uiPriority="62" w:unhideWhenUsed="0"/>
-    <w:lsdException w:name="Medium Shading 1 Accent 1" w:semiHidden="0" w:uiPriority="63" w:unhideWhenUsed="0"/>
-    <w:lsdException w:name="Medium Shading 2 Accent 1" w:semiHidden="0" w:uiPriority="64" w:unhideWhenUsed="0"/>
-    <w:lsdException w:name="Medium List 1 Accent 1" w:semiHidden="0" w:uiPriority="65" w:unhideWhenUsed="0"/>
-    <w:lsdException w:name="Revision" w:unhideWhenUsed="0"/>
-    <w:lsdException w:name="List Paragraph" w:semiHidden="0" w:uiPriority="34" w:unhideWhenUsed="0" w:qFormat="1"/>
-    <w:lsdException w:name="Quote" w:semiHidden="0" w:uiPriority="29" w:unhideWhenUsed="0" w:qFormat="1"/>
-    <w:lsdException w:name="Intense Quote" w:semiHidden="0" w:uiPriority="30" w:unhideWhenUsed="0" w:qFormat="1"/>
-    <w:lsdException w:name="Medium List 2 Accent 1" w:semiHidden="0" w:uiPriority="66" w:unhideWhenUsed="0"/>
-    <w:lsdException w:name="Medium Grid 1 Accent 1" w:semiHidden="0" w:uiPriority="67" w:unhideWhenUsed="0"/>
-    <w:lsdException w:name="Medium Grid 2 Accent 1" w:semiHidden="0" w:uiPriority="68" w:unhideWhenUsed="0"/>
-    <w:lsdException w:name="Medium Grid 3 Accent 1" w:semiHidden="0" w:uiPriority="69" w:unhideWhenUsed="0"/>
-    <w:lsdException w:name="Dark List Accent 1" w:semiHidden="0" w:uiPriority="70" w:unhideWhenUsed="0"/>
-    <w:lsdException w:name="Colorful Shading Accent 1" w:semiHidden="0" w:uiPriority="71" w:unhideWhenUsed="0"/>
-    <w:lsdException w:name="Colorful List Accent 1" w:semiHidden="0" w:uiPriority="72" w:unhideWhenUsed="0"/>
-    <w:lsdException w:name="Colorful Grid Accent 1" w:semiHidden="0" w:uiPriority="73" w:unhideWhenUsed="0"/>
-    <w:lsdException w:name="Light Shading Accent 2" w:semiHidden="0" w:uiPriority="60" w:unhideWhenUsed="0"/>
-    <w:lsdException w:name="Light List Accent 2" w:semiHidden="0" w:uiPriority="61" w:unhideWhenUsed="0"/>
-    <w:lsdException w:name="Light Grid Accent 2" w:semiHidden="0" w:uiPriority="62" w:unhideWhenUsed="0"/>
-    <w:lsdException w:name="Medium Shading 1 Accent 2" w:semiHidden="0" w:uiPriority="63" w:unhideWhenUsed="0"/>
-    <w:lsdException w:name="Medium Shading 2 Accent 2" w:semiHidden="0" w:uiPriority="64" w:unhideWhenUsed="0"/>
-    <w:lsdException w:name="Medium List 1 Accent 2" w:semiHidden="0" w:uiPriority="65" w:unhideWhenUsed="0"/>
-    <w:lsdException w:name="Medium List 2 Accent 2" w:semiHidden="0" w:uiPriority="66" w:unhideWhenUsed="0"/>
-    <w:lsdException w:name="Medium Grid 1 Accent 2" w:semiHidden="0" w:uiPriority="67" w:unhideWhenUsed="0"/>
-    <w:lsdException w:name="Medium Grid 2 Accent 2" w:semiHidden="0" w:uiPriority="68" w:unhideWhenUsed="0"/>
-    <w:lsdException w:name="Medium Grid 3 Accent 2" w:semiHidden="0" w:uiPriority="69" w:unhideWhenUsed="0"/>
-    <w:lsdException w:name="Dark List Accent 2" w:semiHidden="0" w:uiPriority="70" w:unhideWhenUsed="0"/>
-    <w:lsdException w:name="Colorful Shading Accent 2" w:semiHidden="0" w:uiPriority="71" w:unhideWhenUsed="0"/>
-    <w:lsdException w:name="Colorful List Accent 2" w:semiHidden="0" w:uiPriority="72" w:unhideWhenUsed="0"/>
-    <w:lsdException w:name="Colorful Grid Accent 2" w:semiHidden="0" w:uiPriority="73" w:unhideWhenUsed="0"/>
-    <w:lsdException w:name="Light Shading Accent 3" w:semiHidden="0" w:uiPriority="60" w:unhideWhenUsed="0"/>
-    <w:lsdException w:name="Light List Accent 3" w:semiHidden="0" w:uiPriority="61" w:unhideWhenUsed="0"/>
-    <w:lsdException w:name="Light Grid Accent 3" w:semiHidden="0" w:uiPriority="62" w:unhideWhenUsed="0"/>
-    <w:lsdException w:name="Medium Shading 1 Accent 3" w:semiHidden="0" w:uiPriority="63" w:unhideWhenUsed="0"/>
-    <w:lsdException w:name="Medium Shading 2 Accent 3" w:semiHidden="0" w:uiPriority="64" w:unhideWhenUsed="0"/>
-    <w:lsdException w:name="Medium List 1 Accent 3" w:semiHidden="0" w:uiPriority="65" w:unhideWhenUsed="0"/>
-    <w:lsdException w:name="Medium List 2 Accent 3" w:semiHidden="0" w:uiPriority="66" w:unhideWhenUsed="0"/>
-    <w:lsdException w:name="Medium Grid 1 Accent 3" w:semiHidden="0" w:uiPriority="67" w:unhideWhenUsed="0"/>
-    <w:lsdException w:name="Medium Grid 2 Accent 3" w:semiHidden="0" w:uiPriority="68" w:unhideWhenUsed="0"/>
-    <w:lsdException w:name="Medium Grid 3 Accent 3" w:semiHidden="0" w:uiPriority="69" w:unhideWhenUsed="0"/>
-    <w:lsdException w:name="Dark List Accent 3" w:semiHidden="0" w:uiPriority="70" w:unhideWhenUsed="0"/>
-    <w:lsdException w:name="Colorful Shading Accent 3" w:semiHidden="0" w:uiPriority="71" w:unhideWhenUsed="0"/>
-    <w:lsdException w:name="Colorful List Accent 3" w:semiHidden="0" w:uiPriority="72" w:unhideWhenUsed="0"/>
-    <w:lsdException w:name="Colorful Grid Accent 3" w:semiHidden="0" w:uiPriority="73" w:unhideWhenUsed="0"/>
-    <w:lsdException w:name="Light Shading Accent 4" w:semiHidden="0" w:uiPriority="60" w:unhideWhenUsed="0"/>
-    <w:lsdException w:name="Light List Accent 4" w:semiHidden="0" w:uiPriority="61" w:unhideWhenUsed="0"/>
-    <w:lsdException w:name="Light Grid Accent 4" w:semiHidden="0" w:uiPriority="62" w:unhideWhenUsed="0"/>
-    <w:lsdException w:name="Medium Shading 1 Accent 4" w:semiHidden="0" w:uiPriority="63" w:unhideWhenUsed="0"/>
-    <w:lsdException w:name="Medium Shading 2 Accent 4" w:semiHidden="0" w:uiPriority="64" w:unhideWhenUsed="0"/>
-    <w:lsdException w:name="Medium List 1 Accent 4" w:semiHidden="0" w:uiPriority="65" w:unhideWhenUsed="0"/>
-    <w:lsdException w:name="Medium List 2 Accent 4" w:semiHidden="0" w:uiPriority="66" w:unhideWhenUsed="0"/>
-    <w:lsdException w:name="Medium Grid 1 Accent 4" w:semiHidden="0" w:uiPriority="67" w:unhideWhenUsed="0"/>
-    <w:lsdException w:name="Medium Grid 2 Accent 4" w:semiHidden="0" w:uiPriority="68" w:unhideWhenUsed="0"/>
-    <w:lsdException w:name="Medium Grid 3 Accent 4" w:semiHidden="0" w:uiPriority="69" w:unhideWhenUsed="0"/>
-    <w:lsdException w:name="Dark List Accent 4" w:semiHidden="0" w:uiPriority="70" w:unhideWhenUsed="0"/>
-    <w:lsdException w:name="Colorful Shading Accent 4" w:semiHidden="0" w:uiPriority="71" w:unhideWhenUsed="0"/>
-    <w:lsdException w:name="Colorful List Accent 4" w:semiHidden="0" w:uiPriority="72" w:unhideWhenUsed="0"/>
-    <w:lsdException w:name="Colorful Grid Accent 4" w:semiHidden="0" w:uiPriority="73" w:unhideWhenUsed="0"/>
-    <w:lsdException w:name="Light Shading Accent 5" w:semiHidden="0" w:uiPriority="60" w:unhideWhenUsed="0"/>
-    <w:lsdException w:name="Light List Accent 5" w:semiHidden="0" w:uiPriority="61" w:unhideWhenUsed="0"/>
-    <w:lsdException w:name="Light Grid Accent 5" w:semiHidden="0" w:uiPriority="62" w:unhideWhenUsed="0"/>
-    <w:lsdException w:name="Medium Shading 1 Accent 5" w:semiHidden="0" w:uiPriority="63" w:unhideWhenUsed="0"/>
-    <w:lsdException w:name="Medium Shading 2 Accent 5" w:semiHidden="0" w:uiPriority="64" w:unhideWhenUsed="0"/>
-    <w:lsdException w:name="Medium List 1 Accent 5" w:semiHidden="0" w:uiPriority="65" w:unhideWhenUsed="0"/>
-    <w:lsdException w:name="Medium List 2 Accent 5" w:semiHidden="0" w:uiPriority="66" w:unhideWhenUsed="0"/>
-    <w:lsdException w:name="Medium Grid 1 Accent 5" w:semiHidden="0" w:uiPriority="67" w:unhideWhenUsed="0"/>
-    <w:lsdException w:name="Medium Grid 2 Accent 5" w:semiHidden="0" w:uiPriority="68" w:unhideWhenUsed="0"/>
-    <w:lsdException w:name="Medium Grid 3 Accent 5" w:semiHidden="0" w:uiPriority="69" w:unhideWhenUsed="0"/>
-    <w:lsdException w:name="Dark List Accent 5" w:semiHidden="0" w:uiPriority="70" w:unhideWhenUsed="0"/>
-    <w:lsdException w:name="Colorful Shading Accent 5" w:semiHidden="0" w:uiPriority="71" w:unhideWhenUsed="0"/>
-    <w:lsdException w:name="Colorful List Accent 5" w:semiHidden="0" w:uiPriority="72" w:unhideWhenUsed="0"/>
-    <w:lsdException w:name="Colorful Grid Accent 5" w:semiHidden="0" w:uiPriority="73" w:unhideWhenUsed="0"/>
-    <w:lsdException w:name="Light Shading Accent 6" w:semiHidden="0" w:uiPriority="60" w:unhideWhenUsed="0"/>
-    <w:lsdException w:name="Light List Accent 6" w:semiHidden="0" w:uiPriority="61" w:unhideWhenUsed="0"/>
-    <w:lsdException w:name="Light Grid Accent 6" w:semiHidden="0" w:uiPriority="62" w:unhideWhenUsed="0"/>
-    <w:lsdException w:name="Medium Shading 1 Accent 6" w:semiHidden="0" w:uiPriority="63" w:unhideWhenUsed="0"/>
-    <w:lsdException w:name="Medium Shading 2 Accent 6" w:semiHidden="0" w:uiPriority="64" w:unhideWhenUsed="0"/>
-    <w:lsdException w:name="Medium List 1 Accent 6" w:semiHidden="0" w:uiPriority="65" w:unhideWhenUsed="0"/>
-    <w:lsdException w:name="Medium List 2 Accent 6" w:semiHidden="0" w:uiPriority="66" w:unhideWhenUsed="0"/>
-    <w:lsdException w:name="Medium Grid 1 Accent 6" w:semiHidden="0" w:uiPriority="67" w:unhideWhenUsed="0"/>
-    <w:lsdException w:name="Medium Grid 2 Accent 6" w:semiHidden="0" w:uiPriority="68" w:unhideWhenUsed="0"/>
-    <w:lsdException w:name="Medium Grid 3 Accent 6" w:semiHidden="0" w:uiPriority="69" w:unhideWhenUsed="0"/>
-    <w:lsdException w:name="Dark List Accent 6" w:semiHidden="0" w:uiPriority="70" w:unhideWhenUsed="0"/>
-    <w:lsdException w:name="Colorful Shading Accent 6" w:semiHidden="0" w:uiPriority="71" w:unhideWhenUsed="0"/>
-    <w:lsdException w:name="Colorful List Accent 6" w:semiHidden="0" w:uiPriority="72" w:unhideWhenUsed="0"/>
-    <w:lsdException w:name="Colorful Grid Accent 6" w:semiHidden="0" w:uiPriority="73" w:unhideWhenUsed="0"/>
-    <w:lsdException w:name="Subtle Emphasis" w:semiHidden="0" w:uiPriority="19" w:unhideWhenUsed="0" w:qFormat="1"/>
-    <w:lsdException w:name="Intense Emphasis" w:semiHidden="0" w:uiPriority="21" w:unhideWhenUsed="0" w:qFormat="1"/>
-    <w:lsdException w:name="Subtle Reference" w:semiHidden="0" w:uiPriority="31" w:unhideWhenUsed="0" w:qFormat="1"/>
-    <w:lsdException w:name="Intense Reference" w:semiHidden="0" w:uiPriority="32" w:unhideWhenUsed="0" w:qFormat="1"/>
-    <w:lsdException w:name="Book Title" w:semiHidden="0" w:uiPriority="33" w:unhideWhenUsed="0" w:qFormat="1"/>
-    <w:lsdException w:name="Bibliography" w:uiPriority="37"/>
-    <w:lsdException w:name="TOC Heading" w:uiPriority="39" w:qFormat="1"/>
-  </w:latentStyles>
-  <w:style w:type="paragraph" w:default="1" w:styleId="Normal">
-    <w:name w:val="Normal"/>
-    <w:qFormat/>
-  </w:style>
-  <w:style w:type="character" w:default="1" w:styleId="DefaultParagraphFont">
-    <w:name w:val="Default Paragraph Font"/>
-    <w:uiPriority w:val="1"/>
-    <w:semiHidden/>
-    <w:unhideWhenUsed/>
   </w:style>
   <w:style w:type="table" w:default="1" w:styleId="TableNormal">
     <w:name w:val="Normal Table"/>
@@ -2365,39 +2595,39 @@
         <a:sysClr val="window" lastClr="FFFFFF"/>
       </a:lt1>
       <a:dk2>
-        <a:srgbClr val="1F497D"/>
+        <a:srgbClr val="44546A"/>
       </a:dk2>
       <a:lt2>
-        <a:srgbClr val="EEECE1"/>
+        <a:srgbClr val="E7E6E6"/>
       </a:lt2>
       <a:accent1>
-        <a:srgbClr val="4F81BD"/>
+        <a:srgbClr val="5B9BD5"/>
       </a:accent1>
       <a:accent2>
-        <a:srgbClr val="C0504D"/>
+        <a:srgbClr val="ED7D31"/>
       </a:accent2>
       <a:accent3>
-        <a:srgbClr val="9BBB59"/>
+        <a:srgbClr val="A5A5A5"/>
       </a:accent3>
       <a:accent4>
-        <a:srgbClr val="8064A2"/>
+        <a:srgbClr val="FFC000"/>
       </a:accent4>
       <a:accent5>
-        <a:srgbClr val="4BACC6"/>
+        <a:srgbClr val="4472C4"/>
       </a:accent5>
       <a:accent6>
-        <a:srgbClr val="F79646"/>
+        <a:srgbClr val="70AD47"/>
       </a:accent6>
       <a:hlink>
-        <a:srgbClr val="0000FF"/>
+        <a:srgbClr val="0563C1"/>
       </a:hlink>
       <a:folHlink>
-        <a:srgbClr val="800080"/>
+        <a:srgbClr val="954F72"/>
       </a:folHlink>
     </a:clrScheme>
     <a:fontScheme name="Office">
       <a:majorFont>
-        <a:latin typeface="Cambria"/>
+        <a:latin typeface="Calibri Light" panose="020F0302020204030204"/>
         <a:ea typeface=""/>
         <a:cs typeface=""/>
         <a:font script="Jpan" typeface="ＭＳ ゴシック"/>
@@ -2429,9 +2659,10 @@
         <a:font script="Mong" typeface="Mongolian Baiti"/>
         <a:font script="Viet" typeface="Times New Roman"/>
         <a:font script="Uigh" typeface="Microsoft Uighur"/>
+        <a:font script="Geor" typeface="Sylfaen"/>
       </a:majorFont>
       <a:minorFont>
-        <a:latin typeface="Calibri"/>
+        <a:latin typeface="Calibri" panose="020F0502020204030204"/>
         <a:ea typeface=""/>
         <a:cs typeface=""/>
         <a:font script="Jpan" typeface="ＭＳ 明朝"/>
@@ -2463,6 +2694,7 @@
         <a:font script="Mong" typeface="Mongolian Baiti"/>
         <a:font script="Viet" typeface="Arial"/>
         <a:font script="Uigh" typeface="Microsoft Uighur"/>
+        <a:font script="Geor" typeface="Sylfaen"/>
       </a:minorFont>
     </a:fontScheme>
     <a:fmtScheme name="Office">
@@ -2474,165 +2706,141 @@
           <a:gsLst>
             <a:gs pos="0">
               <a:schemeClr val="phClr">
-                <a:tint val="50000"/>
-                <a:satMod val="300000"/>
+                <a:lumMod val="110000"/>
+                <a:satMod val="105000"/>
+                <a:tint val="67000"/>
               </a:schemeClr>
             </a:gs>
-            <a:gs pos="35000">
+            <a:gs pos="50000">
               <a:schemeClr val="phClr">
-                <a:tint val="37000"/>
-                <a:satMod val="300000"/>
+                <a:lumMod val="105000"/>
+                <a:satMod val="103000"/>
+                <a:tint val="73000"/>
               </a:schemeClr>
             </a:gs>
             <a:gs pos="100000">
               <a:schemeClr val="phClr">
-                <a:tint val="15000"/>
-                <a:satMod val="350000"/>
+                <a:lumMod val="105000"/>
+                <a:satMod val="109000"/>
+                <a:tint val="81000"/>
               </a:schemeClr>
             </a:gs>
           </a:gsLst>
-          <a:lin ang="16200000" scaled="1"/>
+          <a:lin ang="5400000" scaled="0"/>
         </a:gradFill>
         <a:gradFill rotWithShape="1">
           <a:gsLst>
             <a:gs pos="0">
               <a:schemeClr val="phClr">
-                <a:shade val="51000"/>
-                <a:satMod val="130000"/>
+                <a:satMod val="103000"/>
+                <a:lumMod val="102000"/>
+                <a:tint val="94000"/>
               </a:schemeClr>
             </a:gs>
-            <a:gs pos="80000">
+            <a:gs pos="50000">
               <a:schemeClr val="phClr">
-                <a:shade val="93000"/>
-                <a:satMod val="130000"/>
+                <a:satMod val="110000"/>
+                <a:lumMod val="100000"/>
+                <a:shade val="100000"/>
               </a:schemeClr>
             </a:gs>
             <a:gs pos="100000">
               <a:schemeClr val="phClr">
-                <a:shade val="94000"/>
-                <a:satMod val="135000"/>
+                <a:lumMod val="99000"/>
+                <a:satMod val="120000"/>
+                <a:shade val="78000"/>
               </a:schemeClr>
             </a:gs>
           </a:gsLst>
-          <a:lin ang="16200000" scaled="0"/>
+          <a:lin ang="5400000" scaled="0"/>
         </a:gradFill>
       </a:fillStyleLst>
       <a:lnStyleLst>
-        <a:ln w="9525" cap="flat" cmpd="sng" algn="ctr">
-          <a:solidFill>
-            <a:schemeClr val="phClr">
-              <a:shade val="95000"/>
-              <a:satMod val="105000"/>
-            </a:schemeClr>
-          </a:solidFill>
-          <a:prstDash val="solid"/>
-        </a:ln>
-        <a:ln w="25400" cap="flat" cmpd="sng" algn="ctr">
+        <a:ln w="6350" cap="flat" cmpd="sng" algn="ctr">
           <a:solidFill>
             <a:schemeClr val="phClr"/>
           </a:solidFill>
           <a:prstDash val="solid"/>
+          <a:miter lim="800000"/>
         </a:ln>
-        <a:ln w="38100" cap="flat" cmpd="sng" algn="ctr">
+        <a:ln w="12700" cap="flat" cmpd="sng" algn="ctr">
           <a:solidFill>
             <a:schemeClr val="phClr"/>
           </a:solidFill>
           <a:prstDash val="solid"/>
+          <a:miter lim="800000"/>
+        </a:ln>
+        <a:ln w="19050" cap="flat" cmpd="sng" algn="ctr">
+          <a:solidFill>
+            <a:schemeClr val="phClr"/>
+          </a:solidFill>
+          <a:prstDash val="solid"/>
+          <a:miter lim="800000"/>
         </a:ln>
       </a:lnStyleLst>
       <a:effectStyleLst>
         <a:effectStyle>
+          <a:effectLst/>
+        </a:effectStyle>
+        <a:effectStyle>
+          <a:effectLst/>
+        </a:effectStyle>
+        <a:effectStyle>
           <a:effectLst>
-            <a:outerShdw blurRad="40000" dist="20000" dir="5400000" rotWithShape="0">
+            <a:outerShdw blurRad="57150" dist="19050" dir="5400000" algn="ctr" rotWithShape="0">
               <a:srgbClr val="000000">
-                <a:alpha val="38000"/>
+                <a:alpha val="63000"/>
               </a:srgbClr>
             </a:outerShdw>
           </a:effectLst>
-        </a:effectStyle>
-        <a:effectStyle>
-          <a:effectLst>
-            <a:outerShdw blurRad="40000" dist="23000" dir="5400000" rotWithShape="0">
-              <a:srgbClr val="000000">
-                <a:alpha val="35000"/>
-              </a:srgbClr>
-            </a:outerShdw>
-          </a:effectLst>
-        </a:effectStyle>
-        <a:effectStyle>
-          <a:effectLst>
-            <a:outerShdw blurRad="40000" dist="23000" dir="5400000" rotWithShape="0">
-              <a:srgbClr val="000000">
-                <a:alpha val="35000"/>
-              </a:srgbClr>
-            </a:outerShdw>
-          </a:effectLst>
-          <a:scene3d>
-            <a:camera prst="orthographicFront">
-              <a:rot lat="0" lon="0" rev="0"/>
-            </a:camera>
-            <a:lightRig rig="threePt" dir="t">
-              <a:rot lat="0" lon="0" rev="1200000"/>
-            </a:lightRig>
-          </a:scene3d>
-          <a:sp3d>
-            <a:bevelT w="63500" h="25400"/>
-          </a:sp3d>
         </a:effectStyle>
       </a:effectStyleLst>
       <a:bgFillStyleLst>
         <a:solidFill>
           <a:schemeClr val="phClr"/>
         </a:solidFill>
+        <a:solidFill>
+          <a:schemeClr val="phClr">
+            <a:tint val="95000"/>
+            <a:satMod val="170000"/>
+          </a:schemeClr>
+        </a:solidFill>
         <a:gradFill rotWithShape="1">
           <a:gsLst>
             <a:gs pos="0">
               <a:schemeClr val="phClr">
-                <a:tint val="40000"/>
-                <a:satMod val="350000"/>
+                <a:tint val="93000"/>
+                <a:satMod val="150000"/>
+                <a:shade val="98000"/>
+                <a:lumMod val="102000"/>
               </a:schemeClr>
             </a:gs>
-            <a:gs pos="40000">
+            <a:gs pos="50000">
               <a:schemeClr val="phClr">
-                <a:tint val="45000"/>
-                <a:shade val="99000"/>
-                <a:satMod val="350000"/>
+                <a:tint val="98000"/>
+                <a:satMod val="130000"/>
+                <a:shade val="90000"/>
+                <a:lumMod val="103000"/>
               </a:schemeClr>
             </a:gs>
             <a:gs pos="100000">
               <a:schemeClr val="phClr">
-                <a:shade val="20000"/>
-                <a:satMod val="255000"/>
+                <a:shade val="63000"/>
+                <a:satMod val="120000"/>
               </a:schemeClr>
             </a:gs>
           </a:gsLst>
-          <a:path path="circle">
-            <a:fillToRect l="50000" t="-80000" r="50000" b="180000"/>
-          </a:path>
-        </a:gradFill>
-        <a:gradFill rotWithShape="1">
-          <a:gsLst>
-            <a:gs pos="0">
-              <a:schemeClr val="phClr">
-                <a:tint val="80000"/>
-                <a:satMod val="300000"/>
-              </a:schemeClr>
-            </a:gs>
-            <a:gs pos="100000">
-              <a:schemeClr val="phClr">
-                <a:shade val="30000"/>
-                <a:satMod val="200000"/>
-              </a:schemeClr>
-            </a:gs>
-          </a:gsLst>
-          <a:path path="circle">
-            <a:fillToRect l="50000" t="50000" r="50000" b="50000"/>
-          </a:path>
+          <a:lin ang="5400000" scaled="0"/>
         </a:gradFill>
       </a:bgFillStyleLst>
     </a:fmtScheme>
   </a:themeElements>
   <a:objectDefaults/>
   <a:extraClrSchemeLst/>
+  <a:extLst>
+    <a:ext uri="{05A4C25C-085E-4340-85A3-A5531E510DB2}">
+      <thm15:themeFamily xmlns:thm15="http://schemas.microsoft.com/office/thememl/2012/main" name="Office Theme" id="{62F939B6-93AF-4DB8-9C6B-D6C7DFDC589F}" vid="{4A3C46E8-61CC-4603-A589-7422A47A8E4A}"/>
+    </a:ext>
+  </a:extLst>
 </a:theme>
 </file>